--- a/report.docx
+++ b/report.docx
@@ -10,6 +10,8 @@
           <w:b w:val="0"/>
         </w:rPr>
       </w:pPr>
+      <w:bookmarkStart w:id="0" w:name="_GoBack"/>
+      <w:bookmarkEnd w:id="0"/>
       <w:r>
         <w:rPr>
           <w:rStyle w:val="fontstyle01"/>
@@ -57,50 +59,28 @@
           <w:sz w:val="44"/>
           <w:szCs w:val="44"/>
         </w:rPr>
-        <w:t xml:space="preserve">Programmer </w:t>
-      </w:r>
-      <w:proofErr w:type="spellStart"/>
-      <w:r>
+        <w:t>Programmer Deanonymization</w:t>
+      </w:r>
+    </w:p>
+    <w:p>
+      <w:pPr>
+        <w:jc w:val="center"/>
         <w:rPr>
           <w:rStyle w:val="fontstyle01"/>
           <w:b w:val="0"/>
           <w:sz w:val="44"/>
           <w:szCs w:val="44"/>
         </w:rPr>
-        <w:t>Deanonymization</w:t>
-      </w:r>
-      <w:proofErr w:type="spellEnd"/>
-    </w:p>
-    <w:p>
-      <w:pPr>
-        <w:jc w:val="center"/>
+      </w:pPr>
+      <w:r>
         <w:rPr>
           <w:rStyle w:val="fontstyle01"/>
           <w:b w:val="0"/>
           <w:sz w:val="44"/>
           <w:szCs w:val="44"/>
         </w:rPr>
-      </w:pPr>
-      <w:r>
-        <w:rPr>
-          <w:rStyle w:val="fontstyle01"/>
-          <w:b w:val="0"/>
-          <w:sz w:val="44"/>
-          <w:szCs w:val="44"/>
-        </w:rPr>
-        <w:t xml:space="preserve">Using Code </w:t>
-      </w:r>
-      <w:proofErr w:type="spellStart"/>
-      <w:r>
-        <w:rPr>
-          <w:rStyle w:val="fontstyle01"/>
-          <w:b w:val="0"/>
-          <w:sz w:val="44"/>
-          <w:szCs w:val="44"/>
-        </w:rPr>
-        <w:t>Stylometry</w:t>
-      </w:r>
-      <w:proofErr w:type="spellEnd"/>
+        <w:t>Using Code Stylometry</w:t>
+      </w:r>
     </w:p>
     <w:p>
       <w:pPr>
@@ -944,7 +924,7 @@
           <w:sz w:val="24"/>
           <w:szCs w:val="24"/>
         </w:rPr>
-        <w:t>3</w:t>
+        <w:t>4</w:t>
       </w:r>
     </w:p>
     <w:p>
@@ -1056,7 +1036,7 @@
           <w:sz w:val="24"/>
           <w:szCs w:val="24"/>
         </w:rPr>
-        <w:t>3</w:t>
+        <w:t>5</w:t>
       </w:r>
     </w:p>
     <w:p>
@@ -1168,7 +1148,7 @@
           <w:sz w:val="24"/>
           <w:szCs w:val="24"/>
         </w:rPr>
-        <w:t>3</w:t>
+        <w:t>6</w:t>
       </w:r>
     </w:p>
     <w:p>
@@ -1298,7 +1278,7 @@
           <w:sz w:val="24"/>
           <w:szCs w:val="24"/>
         </w:rPr>
-        <w:t>3</w:t>
+        <w:t>9</w:t>
       </w:r>
     </w:p>
     <w:p>
@@ -1430,7 +1410,7 @@
           <w:sz w:val="24"/>
           <w:szCs w:val="24"/>
         </w:rPr>
-        <w:t>3</w:t>
+        <w:t>9</w:t>
       </w:r>
     </w:p>
     <w:p>
@@ -1551,7 +1531,7 @@
           <w:sz w:val="24"/>
           <w:szCs w:val="24"/>
         </w:rPr>
-        <w:t>3</w:t>
+        <w:t>9</w:t>
       </w:r>
     </w:p>
     <w:p>
@@ -1745,6 +1725,72 @@
           <w:sz w:val="24"/>
           <w:szCs w:val="24"/>
         </w:rPr>
+        <w:t>This project is about attributing authorship to source codes,</w:t>
+      </w:r>
+      <w:r>
+        <w:rPr>
+          <w:rFonts w:ascii="Times New Roman" w:hAnsi="Times New Roman" w:cs="Times New Roman"/>
+          <w:color w:val="000000"/>
+          <w:sz w:val="24"/>
+          <w:szCs w:val="24"/>
+        </w:rPr>
+        <w:t xml:space="preserve"> that is</w:t>
+      </w:r>
+      <w:r>
+        <w:rPr>
+          <w:rFonts w:ascii="Times New Roman" w:hAnsi="Times New Roman" w:cs="Times New Roman"/>
+          <w:color w:val="000000"/>
+          <w:sz w:val="24"/>
+          <w:szCs w:val="24"/>
+        </w:rPr>
+        <w:t>, deanonymizing programmers based on their coding styles. This</w:t>
+      </w:r>
+      <w:r>
+        <w:rPr>
+          <w:rFonts w:ascii="Times New Roman" w:hAnsi="Times New Roman" w:cs="Times New Roman"/>
+          <w:color w:val="000000"/>
+          <w:sz w:val="24"/>
+          <w:szCs w:val="24"/>
+        </w:rPr>
+        <w:t xml:space="preserve"> can </w:t>
+      </w:r>
+      <w:r>
+        <w:rPr>
+          <w:rFonts w:ascii="Times New Roman" w:hAnsi="Times New Roman" w:cs="Times New Roman"/>
+          <w:color w:val="000000"/>
+          <w:sz w:val="24"/>
+          <w:szCs w:val="24"/>
+        </w:rPr>
+        <w:t>be helpful in software forensics, detecting plagiarisms, resolving copyright conflicts</w:t>
+      </w:r>
+      <w:r>
+        <w:rPr>
+          <w:rFonts w:ascii="Times New Roman" w:hAnsi="Times New Roman" w:cs="Times New Roman"/>
+          <w:color w:val="000000"/>
+          <w:sz w:val="24"/>
+          <w:szCs w:val="24"/>
+        </w:rPr>
+        <w:t xml:space="preserve"> etc</w:t>
+      </w:r>
+      <w:r>
+        <w:rPr>
+          <w:rFonts w:ascii="Times New Roman" w:hAnsi="Times New Roman" w:cs="Times New Roman"/>
+          <w:color w:val="000000"/>
+          <w:sz w:val="24"/>
+          <w:szCs w:val="24"/>
+        </w:rPr>
+        <w:t>.</w:t>
+      </w:r>
+      <w:r>
+        <w:t xml:space="preserve"> </w:t>
+      </w:r>
+      <w:r>
+        <w:rPr>
+          <w:rFonts w:ascii="Times New Roman" w:hAnsi="Times New Roman" w:cs="Times New Roman"/>
+          <w:color w:val="000000"/>
+          <w:sz w:val="24"/>
+          <w:szCs w:val="24"/>
+        </w:rPr>
         <w:t xml:space="preserve">Each programmer learns to code in a unique way that results in the coding style </w:t>
       </w:r>
       <w:r>
@@ -1763,76 +1809,122 @@
           <w:sz w:val="24"/>
           <w:szCs w:val="24"/>
         </w:rPr>
-        <w:t>"</w:t>
-      </w:r>
-      <w:r>
-        <w:rPr>
-          <w:rFonts w:ascii="Times New Roman" w:hAnsi="Times New Roman" w:cs="Times New Roman"/>
-          <w:color w:val="000000"/>
-          <w:sz w:val="24"/>
-          <w:szCs w:val="24"/>
-        </w:rPr>
-        <w:t>.</w:t>
-      </w:r>
-      <w:r>
-        <w:rPr>
-          <w:rFonts w:ascii="Times New Roman" w:hAnsi="Times New Roman" w:cs="Times New Roman"/>
-          <w:color w:val="000000"/>
-          <w:sz w:val="24"/>
-          <w:szCs w:val="24"/>
-        </w:rPr>
-        <w:t xml:space="preserve"> These fingerprints can be used to compare known programmers' code with an anonymous piece of source code to find out which anonymous code was authored by one of the known programmers. This method can help find programmers of malware or detect plagiarism cases.</w:t>
-      </w:r>
-    </w:p>
-    <w:p>
-      <w:pPr>
-        <w:jc w:val="both"/>
-        <w:rPr>
-          <w:rFonts w:ascii="Times New Roman" w:hAnsi="Times New Roman" w:cs="Times New Roman"/>
-          <w:color w:val="000000"/>
-          <w:sz w:val="24"/>
-          <w:szCs w:val="24"/>
-        </w:rPr>
-      </w:pPr>
-    </w:p>
-    <w:p>
-      <w:pPr>
-        <w:jc w:val="both"/>
-        <w:rPr>
-          <w:rFonts w:ascii="Times New Roman" w:hAnsi="Times New Roman" w:cs="Times New Roman"/>
-          <w:color w:val="000000"/>
-          <w:sz w:val="24"/>
-          <w:szCs w:val="24"/>
-        </w:rPr>
-      </w:pPr>
-      <w:r>
-        <w:rPr>
-          <w:rFonts w:ascii="Times New Roman" w:hAnsi="Times New Roman" w:cs="Times New Roman"/>
-          <w:color w:val="000000"/>
-          <w:sz w:val="24"/>
-          <w:szCs w:val="24"/>
-        </w:rPr>
-        <w:t xml:space="preserve">I tried to </w:t>
-      </w:r>
-      <w:proofErr w:type="spellStart"/>
-      <w:r>
-        <w:rPr>
-          <w:rFonts w:ascii="Times New Roman" w:hAnsi="Times New Roman" w:cs="Times New Roman"/>
-          <w:color w:val="000000"/>
-          <w:sz w:val="24"/>
-          <w:szCs w:val="24"/>
-        </w:rPr>
-        <w:t>deanonymize</w:t>
-      </w:r>
-      <w:proofErr w:type="spellEnd"/>
-      <w:r>
-        <w:rPr>
-          <w:rFonts w:ascii="Times New Roman" w:hAnsi="Times New Roman" w:cs="Times New Roman"/>
-          <w:color w:val="000000"/>
-          <w:sz w:val="24"/>
-          <w:szCs w:val="24"/>
-        </w:rPr>
-        <w:t xml:space="preserve"> programmers of codes written by first year BSSE students using the above idea. This is a primary application of machine learning where I used machine learning algorithms like N</w:t>
+        <w:t>”, t</w:t>
+      </w:r>
+      <w:r>
+        <w:rPr>
+          <w:rFonts w:ascii="Times New Roman" w:hAnsi="Times New Roman" w:cs="Times New Roman"/>
+          <w:color w:val="000000"/>
+          <w:sz w:val="24"/>
+          <w:szCs w:val="24"/>
+        </w:rPr>
+        <w:t>hese fingerprints can be used to compare known programmers' code</w:t>
+      </w:r>
+      <w:r>
+        <w:rPr>
+          <w:rFonts w:ascii="Times New Roman" w:hAnsi="Times New Roman" w:cs="Times New Roman"/>
+          <w:color w:val="000000"/>
+          <w:sz w:val="24"/>
+          <w:szCs w:val="24"/>
+        </w:rPr>
+        <w:t>s</w:t>
+      </w:r>
+      <w:r>
+        <w:rPr>
+          <w:rFonts w:ascii="Times New Roman" w:hAnsi="Times New Roman" w:cs="Times New Roman"/>
+          <w:color w:val="000000"/>
+          <w:sz w:val="24"/>
+          <w:szCs w:val="24"/>
+        </w:rPr>
+        <w:t xml:space="preserve"> with an anonymous piece </w:t>
+      </w:r>
+      <w:r>
+        <w:rPr>
+          <w:rFonts w:ascii="Times New Roman" w:hAnsi="Times New Roman" w:cs="Times New Roman"/>
+          <w:color w:val="000000"/>
+          <w:sz w:val="24"/>
+          <w:szCs w:val="24"/>
+        </w:rPr>
+        <w:t>of source code to find out the</w:t>
+      </w:r>
+      <w:r>
+        <w:rPr>
+          <w:rFonts w:ascii="Times New Roman" w:hAnsi="Times New Roman" w:cs="Times New Roman"/>
+          <w:color w:val="000000"/>
+          <w:sz w:val="24"/>
+          <w:szCs w:val="24"/>
+        </w:rPr>
+        <w:t xml:space="preserve"> anonymous code was </w:t>
+      </w:r>
+      <w:r>
+        <w:rPr>
+          <w:rFonts w:ascii="Times New Roman" w:hAnsi="Times New Roman" w:cs="Times New Roman"/>
+          <w:color w:val="000000"/>
+          <w:sz w:val="24"/>
+          <w:szCs w:val="24"/>
+        </w:rPr>
+        <w:t>authored by which one</w:t>
+      </w:r>
+      <w:r>
+        <w:rPr>
+          <w:rFonts w:ascii="Times New Roman" w:hAnsi="Times New Roman" w:cs="Times New Roman"/>
+          <w:color w:val="000000"/>
+          <w:sz w:val="24"/>
+          <w:szCs w:val="24"/>
+        </w:rPr>
+        <w:t xml:space="preserve"> of the known programmers. </w:t>
+      </w:r>
+      <w:r>
+        <w:rPr>
+          <w:rFonts w:ascii="Times New Roman" w:hAnsi="Times New Roman" w:cs="Times New Roman"/>
+          <w:color w:val="000000"/>
+          <w:sz w:val="24"/>
+          <w:szCs w:val="24"/>
+        </w:rPr>
+        <w:t xml:space="preserve">I tried to deanonymize </w:t>
+      </w:r>
+      <w:r>
+        <w:rPr>
+          <w:rFonts w:ascii="Times New Roman" w:hAnsi="Times New Roman" w:cs="Times New Roman"/>
+          <w:color w:val="000000"/>
+          <w:sz w:val="24"/>
+          <w:szCs w:val="24"/>
+        </w:rPr>
+        <w:t xml:space="preserve">programmers of </w:t>
+      </w:r>
+      <w:r>
+        <w:rPr>
+          <w:rFonts w:ascii="Times New Roman" w:hAnsi="Times New Roman" w:cs="Times New Roman"/>
+          <w:color w:val="000000"/>
+          <w:sz w:val="24"/>
+          <w:szCs w:val="24"/>
+        </w:rPr>
+        <w:t xml:space="preserve">first year BSSE students using the above idea. </w:t>
+      </w:r>
+    </w:p>
+    <w:p>
+      <w:pPr>
+        <w:jc w:val="both"/>
+        <w:rPr>
+          <w:rFonts w:ascii="Times New Roman" w:hAnsi="Times New Roman" w:cs="Times New Roman"/>
+          <w:color w:val="000000"/>
+          <w:sz w:val="24"/>
+          <w:szCs w:val="24"/>
+        </w:rPr>
+      </w:pPr>
+    </w:p>
+    <w:p>
+      <w:pPr>
+        <w:jc w:val="both"/>
+      </w:pPr>
+      <w:r>
+        <w:rPr>
+          <w:rFonts w:ascii="Times New Roman" w:hAnsi="Times New Roman" w:cs="Times New Roman"/>
+          <w:color w:val="000000"/>
+          <w:sz w:val="24"/>
+          <w:szCs w:val="24"/>
+        </w:rPr>
+        <w:t>This is a primary application of machine learning where I used machine learning algorithms like N</w:t>
       </w:r>
       <w:r>
         <w:rPr>
@@ -1886,6 +1978,11 @@
     </w:p>
     <w:p>
       <w:pPr>
+        <w:pStyle w:val="ListParagraph"/>
+        <w:numPr>
+          <w:ilvl w:val="1"/>
+          <w:numId w:val="10"/>
+        </w:numPr>
         <w:jc w:val="both"/>
         <w:rPr>
           <w:rFonts w:ascii="Times New Roman" w:hAnsi="Times New Roman" w:cs="Times New Roman"/>
@@ -1903,7 +2000,36 @@
           <w:sz w:val="32"/>
           <w:szCs w:val="32"/>
         </w:rPr>
-        <w:t>1.1. Background Study</w:t>
+        <w:t>Background Study</w:t>
+      </w:r>
+    </w:p>
+    <w:p>
+      <w:pPr>
+        <w:jc w:val="both"/>
+        <w:rPr>
+          <w:rFonts w:ascii="Times New Roman" w:hAnsi="Times New Roman" w:cs="Times New Roman"/>
+          <w:color w:val="000000"/>
+          <w:sz w:val="24"/>
+          <w:szCs w:val="24"/>
+        </w:rPr>
+      </w:pPr>
+      <w:r>
+        <w:rPr>
+          <w:rFonts w:ascii="Times New Roman" w:hAnsi="Times New Roman" w:cs="Times New Roman"/>
+          <w:color w:val="000000"/>
+          <w:sz w:val="24"/>
+          <w:szCs w:val="24"/>
+        </w:rPr>
+        <w:t>To implement</w:t>
+      </w:r>
+      <w:r>
+        <w:rPr>
+          <w:rFonts w:ascii="Times New Roman" w:hAnsi="Times New Roman" w:cs="Times New Roman"/>
+          <w:color w:val="000000"/>
+          <w:sz w:val="24"/>
+          <w:szCs w:val="24"/>
+        </w:rPr>
+        <w:t xml:space="preserve"> this project, some prior study was necessary –</w:t>
       </w:r>
     </w:p>
     <w:p>
@@ -1925,10 +2051,122 @@
           <w:sz w:val="24"/>
           <w:szCs w:val="24"/>
         </w:rPr>
-        <w:t xml:space="preserve">Programmer </w:t>
-      </w:r>
-      <w:proofErr w:type="spellStart"/>
-      <w:r>
+        <w:t>Programmer Deanonymization</w:t>
+      </w:r>
+    </w:p>
+    <w:p>
+      <w:pPr>
+        <w:jc w:val="both"/>
+        <w:rPr>
+          <w:rFonts w:ascii="Times New Roman" w:hAnsi="Times New Roman" w:cs="Times New Roman"/>
+          <w:color w:val="000000"/>
+          <w:sz w:val="24"/>
+          <w:szCs w:val="24"/>
+        </w:rPr>
+      </w:pPr>
+      <w:r>
+        <w:rPr>
+          <w:rFonts w:ascii="Times New Roman" w:hAnsi="Times New Roman" w:cs="Times New Roman"/>
+          <w:color w:val="000000"/>
+          <w:sz w:val="24"/>
+          <w:szCs w:val="24"/>
+        </w:rPr>
+        <w:t>I studied a research paper named “De-anonymi</w:t>
+      </w:r>
+      <w:r>
+        <w:rPr>
+          <w:rFonts w:ascii="Times New Roman" w:hAnsi="Times New Roman" w:cs="Times New Roman"/>
+          <w:color w:val="000000"/>
+          <w:sz w:val="24"/>
+          <w:szCs w:val="24"/>
+        </w:rPr>
+        <w:t>zing Programmers via Code Stylometry</w:t>
+      </w:r>
+      <w:r>
+        <w:rPr>
+          <w:rFonts w:ascii="Times New Roman" w:hAnsi="Times New Roman" w:cs="Times New Roman"/>
+          <w:color w:val="000000"/>
+          <w:sz w:val="24"/>
+          <w:szCs w:val="24"/>
+        </w:rPr>
+        <w:t>”</w:t>
+      </w:r>
+      <w:r>
+        <w:rPr>
+          <w:rFonts w:ascii="Times New Roman" w:hAnsi="Times New Roman" w:cs="Times New Roman"/>
+          <w:color w:val="000000"/>
+          <w:sz w:val="24"/>
+          <w:szCs w:val="24"/>
+        </w:rPr>
+        <w:t xml:space="preserve"> where researchers made a break-</w:t>
+      </w:r>
+      <w:r>
+        <w:rPr>
+          <w:rFonts w:ascii="Times New Roman" w:hAnsi="Times New Roman" w:cs="Times New Roman"/>
+          <w:color w:val="000000"/>
+          <w:sz w:val="24"/>
+          <w:szCs w:val="24"/>
+        </w:rPr>
+        <w:t xml:space="preserve">through in deanonymizing source code authors by extracting syntactic, layout and lexical features from source codes and using machine learning techniques like random forest. </w:t>
+      </w:r>
+      <w:r>
+        <w:rPr>
+          <w:rFonts w:ascii="Times New Roman" w:hAnsi="Times New Roman" w:cs="Times New Roman"/>
+          <w:color w:val="000000"/>
+          <w:sz w:val="24"/>
+          <w:szCs w:val="24"/>
+        </w:rPr>
+        <w:t>U.S. Army Research Laboratory was involved in this research and this technology has great impacts on software forensics, authorship attribution and copyright infringement cases.</w:t>
+      </w:r>
+      <w:r>
+        <w:rPr>
+          <w:rFonts w:ascii="Times New Roman" w:hAnsi="Times New Roman" w:cs="Times New Roman"/>
+          <w:color w:val="000000"/>
+          <w:sz w:val="24"/>
+          <w:szCs w:val="24"/>
+        </w:rPr>
+        <w:t xml:space="preserve"> </w:t>
+      </w:r>
+      <w:r>
+        <w:rPr>
+          <w:rFonts w:ascii="Times New Roman" w:hAnsi="Times New Roman" w:cs="Times New Roman"/>
+          <w:color w:val="000000"/>
+          <w:sz w:val="24"/>
+          <w:szCs w:val="24"/>
+        </w:rPr>
+        <w:t>I studied their approach and followed it in smaller scale.</w:t>
+      </w:r>
+      <w:r>
+        <w:rPr>
+          <w:rFonts w:ascii="Times New Roman" w:hAnsi="Times New Roman" w:cs="Times New Roman"/>
+          <w:color w:val="000000"/>
+          <w:sz w:val="24"/>
+          <w:szCs w:val="24"/>
+        </w:rPr>
+        <w:t xml:space="preserve"> I used K Means and </w:t>
+      </w:r>
+      <w:r>
+        <w:rPr>
+          <w:rFonts w:ascii="Times New Roman" w:hAnsi="Times New Roman" w:cs="Times New Roman"/>
+          <w:color w:val="000000"/>
+          <w:sz w:val="24"/>
+          <w:szCs w:val="24"/>
+        </w:rPr>
+        <w:t>Naïve-Bayes</w:t>
+      </w:r>
+      <w:r>
+        <w:rPr>
+          <w:rFonts w:ascii="Times New Roman" w:hAnsi="Times New Roman" w:cs="Times New Roman"/>
+          <w:color w:val="000000"/>
+          <w:sz w:val="24"/>
+          <w:szCs w:val="24"/>
+        </w:rPr>
+        <w:t xml:space="preserve"> (Beta distribution, normal distribution) to implement the deanonymization part.</w:t>
+      </w:r>
+    </w:p>
+    <w:p>
+      <w:pPr>
+        <w:jc w:val="both"/>
         <w:rPr>
           <w:rFonts w:ascii="Times New Roman" w:hAnsi="Times New Roman" w:cs="Times New Roman"/>
           <w:b/>
@@ -1936,135 +2174,263 @@
           <w:sz w:val="24"/>
           <w:szCs w:val="24"/>
         </w:rPr>
-        <w:t>Deanonymization</w:t>
-      </w:r>
-      <w:proofErr w:type="spellEnd"/>
-    </w:p>
-    <w:p>
-      <w:pPr>
-        <w:jc w:val="both"/>
-        <w:rPr>
-          <w:rFonts w:ascii="Times New Roman" w:hAnsi="Times New Roman" w:cs="Times New Roman"/>
-          <w:color w:val="000000"/>
-          <w:sz w:val="24"/>
-          <w:szCs w:val="24"/>
-        </w:rPr>
-      </w:pPr>
-      <w:r>
-        <w:rPr>
-          <w:rFonts w:ascii="Times New Roman" w:hAnsi="Times New Roman" w:cs="Times New Roman"/>
-          <w:color w:val="000000"/>
-          <w:sz w:val="24"/>
-          <w:szCs w:val="24"/>
-        </w:rPr>
-        <w:t>I studied a research paper named “De-</w:t>
-      </w:r>
-      <w:proofErr w:type="spellStart"/>
-      <w:r>
-        <w:rPr>
-          <w:rFonts w:ascii="Times New Roman" w:hAnsi="Times New Roman" w:cs="Times New Roman"/>
-          <w:color w:val="000000"/>
-          <w:sz w:val="24"/>
-          <w:szCs w:val="24"/>
-        </w:rPr>
-        <w:t>anonymi</w:t>
-      </w:r>
-      <w:r>
-        <w:rPr>
-          <w:rFonts w:ascii="Times New Roman" w:hAnsi="Times New Roman" w:cs="Times New Roman"/>
-          <w:color w:val="000000"/>
-          <w:sz w:val="24"/>
-          <w:szCs w:val="24"/>
-        </w:rPr>
-        <w:t>zing</w:t>
-      </w:r>
-      <w:proofErr w:type="spellEnd"/>
-      <w:r>
-        <w:rPr>
-          <w:rFonts w:ascii="Times New Roman" w:hAnsi="Times New Roman" w:cs="Times New Roman"/>
-          <w:color w:val="000000"/>
-          <w:sz w:val="24"/>
-          <w:szCs w:val="24"/>
-        </w:rPr>
-        <w:t xml:space="preserve"> Programmers via Code </w:t>
-      </w:r>
-      <w:proofErr w:type="spellStart"/>
-      <w:r>
-        <w:rPr>
-          <w:rFonts w:ascii="Times New Roman" w:hAnsi="Times New Roman" w:cs="Times New Roman"/>
-          <w:color w:val="000000"/>
-          <w:sz w:val="24"/>
-          <w:szCs w:val="24"/>
-        </w:rPr>
-        <w:t>Stylometry</w:t>
-      </w:r>
-      <w:proofErr w:type="spellEnd"/>
-      <w:r>
-        <w:rPr>
-          <w:rFonts w:ascii="Times New Roman" w:hAnsi="Times New Roman" w:cs="Times New Roman"/>
-          <w:color w:val="000000"/>
-          <w:sz w:val="24"/>
-          <w:szCs w:val="24"/>
-        </w:rPr>
-        <w:t>”</w:t>
-      </w:r>
-      <w:r>
-        <w:rPr>
-          <w:rFonts w:ascii="Times New Roman" w:hAnsi="Times New Roman" w:cs="Times New Roman"/>
-          <w:color w:val="000000"/>
-          <w:sz w:val="24"/>
-          <w:szCs w:val="24"/>
-        </w:rPr>
-        <w:t xml:space="preserve"> where researchers made a </w:t>
-      </w:r>
-      <w:proofErr w:type="spellStart"/>
-      <w:r>
-        <w:rPr>
-          <w:rFonts w:ascii="Times New Roman" w:hAnsi="Times New Roman" w:cs="Times New Roman"/>
-          <w:color w:val="000000"/>
-          <w:sz w:val="24"/>
-          <w:szCs w:val="24"/>
-        </w:rPr>
-        <w:t>break through</w:t>
-      </w:r>
-      <w:proofErr w:type="spellEnd"/>
-      <w:r>
-        <w:rPr>
-          <w:rFonts w:ascii="Times New Roman" w:hAnsi="Times New Roman" w:cs="Times New Roman"/>
-          <w:color w:val="000000"/>
-          <w:sz w:val="24"/>
-          <w:szCs w:val="24"/>
-        </w:rPr>
-        <w:t xml:space="preserve"> in </w:t>
-      </w:r>
-      <w:proofErr w:type="spellStart"/>
-      <w:r>
-        <w:rPr>
-          <w:rFonts w:ascii="Times New Roman" w:hAnsi="Times New Roman" w:cs="Times New Roman"/>
-          <w:color w:val="000000"/>
-          <w:sz w:val="24"/>
-          <w:szCs w:val="24"/>
-        </w:rPr>
-        <w:t>deanonymizing</w:t>
-      </w:r>
-      <w:proofErr w:type="spellEnd"/>
-      <w:r>
-        <w:rPr>
-          <w:rFonts w:ascii="Times New Roman" w:hAnsi="Times New Roman" w:cs="Times New Roman"/>
-          <w:color w:val="000000"/>
-          <w:sz w:val="24"/>
-          <w:szCs w:val="24"/>
-        </w:rPr>
-        <w:t xml:space="preserve"> source code authors by extracting syntactic, layout and lexical features from source codes and using machine learning techniques like random forest. </w:t>
-      </w:r>
-      <w:r>
-        <w:rPr>
-          <w:rFonts w:ascii="Times New Roman" w:hAnsi="Times New Roman" w:cs="Times New Roman"/>
-          <w:color w:val="000000"/>
-          <w:sz w:val="24"/>
-          <w:szCs w:val="24"/>
-        </w:rPr>
-        <w:t>U.S. Army Research Laboratory was involved in this research and this technology has great impacts on software forensics, authorship attribution and copyright infringement cases.</w:t>
+      </w:pPr>
+      <w:r>
+        <w:rPr>
+          <w:rFonts w:ascii="Times New Roman" w:hAnsi="Times New Roman" w:cs="Times New Roman"/>
+          <w:b/>
+          <w:color w:val="000000"/>
+          <w:sz w:val="24"/>
+          <w:szCs w:val="24"/>
+        </w:rPr>
+        <w:t>Beta Distribution</w:t>
+      </w:r>
+    </w:p>
+    <w:p>
+      <w:pPr>
+        <w:jc w:val="both"/>
+        <w:rPr>
+          <w:rFonts w:ascii="Times New Roman" w:hAnsi="Times New Roman" w:cs="Times New Roman"/>
+          <w:color w:val="000000"/>
+          <w:sz w:val="24"/>
+          <w:szCs w:val="24"/>
+        </w:rPr>
+      </w:pPr>
+      <w:r>
+        <w:rPr>
+          <w:rFonts w:ascii="Times New Roman" w:hAnsi="Times New Roman" w:cs="Times New Roman"/>
+          <w:color w:val="000000"/>
+          <w:sz w:val="24"/>
+          <w:szCs w:val="24"/>
+        </w:rPr>
+        <w:t xml:space="preserve">Some features of the feature set of this project </w:t>
+      </w:r>
+      <w:proofErr w:type="gramStart"/>
+      <w:r>
+        <w:rPr>
+          <w:rFonts w:ascii="Times New Roman" w:hAnsi="Times New Roman" w:cs="Times New Roman"/>
+          <w:color w:val="000000"/>
+          <w:sz w:val="24"/>
+          <w:szCs w:val="24"/>
+        </w:rPr>
+        <w:t>is</w:t>
+      </w:r>
+      <w:proofErr w:type="gramEnd"/>
+      <w:r>
+        <w:rPr>
+          <w:rFonts w:ascii="Times New Roman" w:hAnsi="Times New Roman" w:cs="Times New Roman"/>
+          <w:color w:val="000000"/>
+          <w:sz w:val="24"/>
+          <w:szCs w:val="24"/>
+        </w:rPr>
+        <w:t xml:space="preserve"> presented with percentage points. For </w:t>
+      </w:r>
+      <w:r>
+        <w:rPr>
+          <w:rFonts w:ascii="Times New Roman" w:hAnsi="Times New Roman" w:cs="Times New Roman"/>
+          <w:color w:val="000000"/>
+          <w:sz w:val="24"/>
+          <w:szCs w:val="24"/>
+        </w:rPr>
+        <w:t>Naïve-Bayes classifier</w:t>
+      </w:r>
+      <w:r>
+        <w:rPr>
+          <w:rFonts w:ascii="Times New Roman" w:hAnsi="Times New Roman" w:cs="Times New Roman"/>
+          <w:color w:val="000000"/>
+          <w:sz w:val="24"/>
+          <w:szCs w:val="24"/>
+        </w:rPr>
+        <w:t>, those features had to be assumed to be following beta distribution.</w:t>
+      </w:r>
+      <w:r>
+        <w:rPr>
+          <w:rFonts w:ascii="Times New Roman" w:hAnsi="Times New Roman" w:cs="Times New Roman"/>
+          <w:color w:val="000000"/>
+          <w:sz w:val="24"/>
+          <w:szCs w:val="24"/>
+        </w:rPr>
+        <w:t xml:space="preserve"> So I studied how beta distribution, beta function, parameters of these distribution, their relations with mean and variance etc. work and how to calculate these things. I had to use online beta distribution calculators to simulate these calculations for my dataset to check whether I calculated</w:t>
+      </w:r>
+      <w:r>
+        <w:rPr>
+          <w:rFonts w:ascii="Times New Roman" w:hAnsi="Times New Roman" w:cs="Times New Roman"/>
+          <w:color w:val="000000"/>
+          <w:sz w:val="24"/>
+          <w:szCs w:val="24"/>
+        </w:rPr>
+        <w:t xml:space="preserve"> them</w:t>
+      </w:r>
+      <w:r>
+        <w:rPr>
+          <w:rFonts w:ascii="Times New Roman" w:hAnsi="Times New Roman" w:cs="Times New Roman"/>
+          <w:color w:val="000000"/>
+          <w:sz w:val="24"/>
+          <w:szCs w:val="24"/>
+        </w:rPr>
+        <w:t xml:space="preserve"> correctly in my project or not.</w:t>
+      </w:r>
+    </w:p>
+    <w:p>
+      <w:pPr>
+        <w:jc w:val="both"/>
+        <w:rPr>
+          <w:rFonts w:ascii="Times New Roman" w:hAnsi="Times New Roman" w:cs="Times New Roman"/>
+          <w:b/>
+          <w:color w:val="000000"/>
+          <w:sz w:val="24"/>
+          <w:szCs w:val="24"/>
+        </w:rPr>
+      </w:pPr>
+    </w:p>
+    <w:p>
+      <w:pPr>
+        <w:jc w:val="both"/>
+        <w:rPr>
+          <w:rFonts w:ascii="Times New Roman" w:hAnsi="Times New Roman" w:cs="Times New Roman"/>
+          <w:b/>
+          <w:color w:val="000000"/>
+          <w:sz w:val="24"/>
+          <w:szCs w:val="24"/>
+        </w:rPr>
+      </w:pPr>
+      <w:r>
+        <w:rPr>
+          <w:rFonts w:ascii="Times New Roman" w:hAnsi="Times New Roman" w:cs="Times New Roman"/>
+          <w:b/>
+          <w:color w:val="000000"/>
+          <w:sz w:val="24"/>
+          <w:szCs w:val="24"/>
+        </w:rPr>
+        <w:lastRenderedPageBreak/>
+        <w:t>Normal distribution</w:t>
+      </w:r>
+    </w:p>
+    <w:p>
+      <w:pPr>
+        <w:jc w:val="both"/>
+        <w:rPr>
+          <w:rFonts w:ascii="Times New Roman" w:hAnsi="Times New Roman" w:cs="Times New Roman"/>
+          <w:color w:val="000000"/>
+          <w:sz w:val="24"/>
+          <w:szCs w:val="24"/>
+        </w:rPr>
+      </w:pPr>
+      <w:r>
+        <w:rPr>
+          <w:rFonts w:ascii="Times New Roman" w:hAnsi="Times New Roman" w:cs="Times New Roman"/>
+          <w:color w:val="000000"/>
+          <w:sz w:val="24"/>
+          <w:szCs w:val="24"/>
+        </w:rPr>
+        <w:t xml:space="preserve">Some features </w:t>
+      </w:r>
+      <w:proofErr w:type="gramStart"/>
+      <w:r>
+        <w:rPr>
+          <w:rFonts w:ascii="Times New Roman" w:hAnsi="Times New Roman" w:cs="Times New Roman"/>
+          <w:color w:val="000000"/>
+          <w:sz w:val="24"/>
+          <w:szCs w:val="24"/>
+        </w:rPr>
+        <w:t>has</w:t>
+      </w:r>
+      <w:proofErr w:type="gramEnd"/>
+      <w:r>
+        <w:rPr>
+          <w:rFonts w:ascii="Times New Roman" w:hAnsi="Times New Roman" w:cs="Times New Roman"/>
+          <w:color w:val="000000"/>
+          <w:sz w:val="24"/>
+          <w:szCs w:val="24"/>
+        </w:rPr>
+        <w:t xml:space="preserve"> been assumed to be following normal distribution for </w:t>
+      </w:r>
+      <w:r>
+        <w:rPr>
+          <w:rFonts w:ascii="Times New Roman" w:hAnsi="Times New Roman" w:cs="Times New Roman"/>
+          <w:color w:val="000000"/>
+          <w:sz w:val="24"/>
+          <w:szCs w:val="24"/>
+        </w:rPr>
+        <w:t>Naïve-Bayes classifier</w:t>
+      </w:r>
+      <w:r>
+        <w:rPr>
+          <w:rFonts w:ascii="Times New Roman" w:hAnsi="Times New Roman" w:cs="Times New Roman"/>
+          <w:color w:val="000000"/>
+          <w:sz w:val="24"/>
+          <w:szCs w:val="24"/>
+        </w:rPr>
+        <w:t xml:space="preserve">. </w:t>
+      </w:r>
+      <w:r>
+        <w:rPr>
+          <w:rFonts w:ascii="Times New Roman" w:hAnsi="Times New Roman" w:cs="Times New Roman"/>
+          <w:color w:val="000000"/>
+          <w:sz w:val="24"/>
+          <w:szCs w:val="24"/>
+        </w:rPr>
+        <w:t>I studied how to calculate normal distribution value for a data point and its relation with probability.</w:t>
+      </w:r>
+    </w:p>
+    <w:p>
+      <w:pPr>
+        <w:jc w:val="both"/>
+        <w:rPr>
+          <w:rFonts w:ascii="Times New Roman" w:hAnsi="Times New Roman" w:cs="Times New Roman"/>
+          <w:b/>
+          <w:color w:val="000000"/>
+          <w:sz w:val="24"/>
+          <w:szCs w:val="24"/>
+        </w:rPr>
+      </w:pPr>
+      <w:r>
+        <w:rPr>
+          <w:rFonts w:ascii="Times New Roman" w:hAnsi="Times New Roman" w:cs="Times New Roman"/>
+          <w:b/>
+          <w:color w:val="000000"/>
+          <w:sz w:val="24"/>
+          <w:szCs w:val="24"/>
+        </w:rPr>
+        <w:t>Naïve-Bayes classifier</w:t>
+      </w:r>
+    </w:p>
+    <w:p>
+      <w:pPr>
+        <w:jc w:val="both"/>
+        <w:rPr>
+          <w:rFonts w:ascii="Times New Roman" w:hAnsi="Times New Roman" w:cs="Times New Roman"/>
+          <w:color w:val="000000"/>
+          <w:sz w:val="24"/>
+          <w:szCs w:val="24"/>
+        </w:rPr>
+      </w:pPr>
+      <w:r>
+        <w:rPr>
+          <w:rFonts w:ascii="Times New Roman" w:hAnsi="Times New Roman" w:cs="Times New Roman"/>
+          <w:color w:val="000000"/>
+          <w:sz w:val="24"/>
+          <w:szCs w:val="24"/>
+        </w:rPr>
+        <w:t>It is a simple classifier based on the distributional property of data</w:t>
+      </w:r>
+      <w:r>
+        <w:rPr>
+          <w:rFonts w:ascii="Times New Roman" w:hAnsi="Times New Roman" w:cs="Times New Roman"/>
+          <w:color w:val="000000"/>
+          <w:sz w:val="24"/>
+          <w:szCs w:val="24"/>
+        </w:rPr>
+        <w:t>. Every feature is thought to have same weight in this procedure.</w:t>
+      </w:r>
+      <w:r>
+        <w:rPr>
+          <w:rFonts w:ascii="Times New Roman" w:hAnsi="Times New Roman" w:cs="Times New Roman"/>
+          <w:color w:val="000000"/>
+          <w:sz w:val="24"/>
+          <w:szCs w:val="24"/>
+        </w:rPr>
+        <w:t xml:space="preserve"> It gives a relative probability for each class of data points, given an unknown data point.</w:t>
       </w:r>
       <w:r>
         <w:rPr>
@@ -2082,12 +2448,94 @@
           <w:sz w:val="24"/>
           <w:szCs w:val="24"/>
         </w:rPr>
-        <w:t>I studied their approach and followed it in smaller scale.</w:t>
-      </w:r>
-    </w:p>
-    <w:p>
-      <w:pPr>
-        <w:jc w:val="both"/>
+        <w:t xml:space="preserve"> </w:t>
+      </w:r>
+      <w:r>
+        <w:rPr>
+          <w:rFonts w:ascii="Times New Roman" w:hAnsi="Times New Roman" w:cs="Times New Roman"/>
+          <w:color w:val="000000"/>
+          <w:sz w:val="24"/>
+          <w:szCs w:val="24"/>
+        </w:rPr>
+        <w:t>I studied</w:t>
+      </w:r>
+      <w:r>
+        <w:rPr>
+          <w:rFonts w:ascii="Times New Roman" w:hAnsi="Times New Roman" w:cs="Times New Roman"/>
+          <w:color w:val="000000"/>
+          <w:sz w:val="24"/>
+          <w:szCs w:val="24"/>
+        </w:rPr>
+        <w:t xml:space="preserve"> on</w:t>
+      </w:r>
+      <w:r>
+        <w:rPr>
+          <w:rFonts w:ascii="Times New Roman" w:hAnsi="Times New Roman" w:cs="Times New Roman"/>
+          <w:color w:val="000000"/>
+          <w:sz w:val="24"/>
+          <w:szCs w:val="24"/>
+        </w:rPr>
+        <w:t xml:space="preserve"> how to</w:t>
+      </w:r>
+      <w:r>
+        <w:rPr>
+          <w:rFonts w:ascii="Times New Roman" w:hAnsi="Times New Roman" w:cs="Times New Roman"/>
+          <w:color w:val="000000"/>
+          <w:sz w:val="24"/>
+          <w:szCs w:val="24"/>
+        </w:rPr>
+        <w:t xml:space="preserve"> use it, formulas, </w:t>
+      </w:r>
+      <w:proofErr w:type="gramStart"/>
+      <w:r>
+        <w:rPr>
+          <w:rFonts w:ascii="Times New Roman" w:hAnsi="Times New Roman" w:cs="Times New Roman"/>
+          <w:color w:val="000000"/>
+          <w:sz w:val="24"/>
+          <w:szCs w:val="24"/>
+        </w:rPr>
+        <w:t>assumptions</w:t>
+      </w:r>
+      <w:proofErr w:type="gramEnd"/>
+      <w:r>
+        <w:rPr>
+          <w:rFonts w:ascii="Times New Roman" w:hAnsi="Times New Roman" w:cs="Times New Roman"/>
+          <w:color w:val="000000"/>
+          <w:sz w:val="24"/>
+          <w:szCs w:val="24"/>
+        </w:rPr>
+        <w:t xml:space="preserve"> and how to</w:t>
+      </w:r>
+      <w:r>
+        <w:rPr>
+          <w:rFonts w:ascii="Times New Roman" w:hAnsi="Times New Roman" w:cs="Times New Roman"/>
+          <w:color w:val="000000"/>
+          <w:sz w:val="24"/>
+          <w:szCs w:val="24"/>
+        </w:rPr>
+        <w:t xml:space="preserve"> implement it in my project efficiently</w:t>
+      </w:r>
+      <w:r>
+        <w:rPr>
+          <w:rFonts w:ascii="Times New Roman" w:hAnsi="Times New Roman" w:cs="Times New Roman"/>
+          <w:color w:val="000000"/>
+          <w:sz w:val="24"/>
+          <w:szCs w:val="24"/>
+        </w:rPr>
+        <w:t>.</w:t>
+      </w:r>
+    </w:p>
+    <w:p>
+      <w:pPr>
+        <w:jc w:val="both"/>
+        <w:rPr>
+          <w:rFonts w:ascii="Times New Roman" w:hAnsi="Times New Roman" w:cs="Times New Roman"/>
+          <w:color w:val="000000"/>
+          <w:sz w:val="24"/>
+          <w:szCs w:val="24"/>
+        </w:rPr>
+      </w:pPr>
+      <w:r>
         <w:rPr>
           <w:rFonts w:ascii="Times New Roman" w:hAnsi="Times New Roman" w:cs="Times New Roman"/>
           <w:b/>
@@ -2095,263 +2543,36 @@
           <w:sz w:val="24"/>
           <w:szCs w:val="24"/>
         </w:rPr>
-      </w:pPr>
-      <w:r>
-        <w:rPr>
-          <w:rFonts w:ascii="Times New Roman" w:hAnsi="Times New Roman" w:cs="Times New Roman"/>
-          <w:b/>
-          <w:color w:val="000000"/>
-          <w:sz w:val="24"/>
-          <w:szCs w:val="24"/>
-        </w:rPr>
-        <w:t>Beta Distribution</w:t>
-      </w:r>
-    </w:p>
-    <w:p>
-      <w:pPr>
-        <w:jc w:val="both"/>
-        <w:rPr>
-          <w:rFonts w:ascii="Times New Roman" w:hAnsi="Times New Roman" w:cs="Times New Roman"/>
-          <w:b/>
-          <w:color w:val="000000"/>
-          <w:sz w:val="24"/>
-          <w:szCs w:val="24"/>
-        </w:rPr>
-      </w:pPr>
-      <w:r>
-        <w:rPr>
-          <w:rFonts w:ascii="Times New Roman" w:hAnsi="Times New Roman" w:cs="Times New Roman"/>
-          <w:color w:val="000000"/>
-          <w:sz w:val="24"/>
-          <w:szCs w:val="24"/>
-        </w:rPr>
-        <w:t xml:space="preserve">Some features of the feature set of this project </w:t>
-      </w:r>
-      <w:proofErr w:type="gramStart"/>
-      <w:r>
-        <w:rPr>
-          <w:rFonts w:ascii="Times New Roman" w:hAnsi="Times New Roman" w:cs="Times New Roman"/>
-          <w:color w:val="000000"/>
-          <w:sz w:val="24"/>
-          <w:szCs w:val="24"/>
-        </w:rPr>
-        <w:t>is</w:t>
-      </w:r>
-      <w:proofErr w:type="gramEnd"/>
-      <w:r>
-        <w:rPr>
-          <w:rFonts w:ascii="Times New Roman" w:hAnsi="Times New Roman" w:cs="Times New Roman"/>
-          <w:color w:val="000000"/>
-          <w:sz w:val="24"/>
-          <w:szCs w:val="24"/>
-        </w:rPr>
-        <w:t xml:space="preserve"> presented with percentage points. For </w:t>
-      </w:r>
-      <w:r>
-        <w:rPr>
-          <w:rFonts w:ascii="Times New Roman" w:hAnsi="Times New Roman" w:cs="Times New Roman"/>
-          <w:color w:val="000000"/>
-          <w:sz w:val="24"/>
-          <w:szCs w:val="24"/>
-        </w:rPr>
-        <w:t>Naïve-Bayes classifier</w:t>
-      </w:r>
-      <w:r>
-        <w:rPr>
-          <w:rFonts w:ascii="Times New Roman" w:hAnsi="Times New Roman" w:cs="Times New Roman"/>
-          <w:color w:val="000000"/>
-          <w:sz w:val="24"/>
-          <w:szCs w:val="24"/>
-        </w:rPr>
-        <w:t>, those features had to be assumed to be following beta distribution.</w:t>
-      </w:r>
-      <w:r>
-        <w:rPr>
-          <w:rFonts w:ascii="Times New Roman" w:hAnsi="Times New Roman" w:cs="Times New Roman"/>
-          <w:color w:val="000000"/>
-          <w:sz w:val="24"/>
-          <w:szCs w:val="24"/>
-        </w:rPr>
-        <w:t xml:space="preserve"> So I studied how beta distribution, beta function, parameters of these distribution, their relations with mean and variance etc. work and how to calculate these things. I had to use online beta distribution calculators to simulate these calculations for my dataset to check whether I calculated</w:t>
-      </w:r>
-      <w:r>
-        <w:rPr>
-          <w:rFonts w:ascii="Times New Roman" w:hAnsi="Times New Roman" w:cs="Times New Roman"/>
-          <w:color w:val="000000"/>
-          <w:sz w:val="24"/>
-          <w:szCs w:val="24"/>
-        </w:rPr>
-        <w:t xml:space="preserve"> them</w:t>
-      </w:r>
-      <w:r>
-        <w:rPr>
-          <w:rFonts w:ascii="Times New Roman" w:hAnsi="Times New Roman" w:cs="Times New Roman"/>
-          <w:color w:val="000000"/>
-          <w:sz w:val="24"/>
-          <w:szCs w:val="24"/>
-        </w:rPr>
-        <w:t xml:space="preserve"> correctly in my project or not.</w:t>
-      </w:r>
-    </w:p>
-    <w:p>
-      <w:pPr>
-        <w:jc w:val="both"/>
-        <w:rPr>
-          <w:rFonts w:ascii="Times New Roman" w:hAnsi="Times New Roman" w:cs="Times New Roman"/>
-          <w:b/>
-          <w:color w:val="000000"/>
-          <w:sz w:val="24"/>
-          <w:szCs w:val="24"/>
-        </w:rPr>
-      </w:pPr>
-      <w:r>
-        <w:rPr>
-          <w:rFonts w:ascii="Times New Roman" w:hAnsi="Times New Roman" w:cs="Times New Roman"/>
-          <w:b/>
-          <w:color w:val="000000"/>
-          <w:sz w:val="24"/>
-          <w:szCs w:val="24"/>
-        </w:rPr>
-        <w:t>Normal distribution</w:t>
-      </w:r>
-    </w:p>
-    <w:p>
-      <w:pPr>
-        <w:jc w:val="both"/>
-        <w:rPr>
-          <w:rFonts w:ascii="Times New Roman" w:hAnsi="Times New Roman" w:cs="Times New Roman"/>
-          <w:color w:val="000000"/>
-          <w:sz w:val="24"/>
-          <w:szCs w:val="24"/>
-        </w:rPr>
-      </w:pPr>
-      <w:r>
-        <w:rPr>
-          <w:rFonts w:ascii="Times New Roman" w:hAnsi="Times New Roman" w:cs="Times New Roman"/>
-          <w:color w:val="000000"/>
-          <w:sz w:val="24"/>
-          <w:szCs w:val="24"/>
-        </w:rPr>
-        <w:t xml:space="preserve">Some features </w:t>
-      </w:r>
-      <w:proofErr w:type="gramStart"/>
-      <w:r>
-        <w:rPr>
-          <w:rFonts w:ascii="Times New Roman" w:hAnsi="Times New Roman" w:cs="Times New Roman"/>
-          <w:color w:val="000000"/>
-          <w:sz w:val="24"/>
-          <w:szCs w:val="24"/>
-        </w:rPr>
-        <w:t>has</w:t>
-      </w:r>
-      <w:proofErr w:type="gramEnd"/>
-      <w:r>
-        <w:rPr>
-          <w:rFonts w:ascii="Times New Roman" w:hAnsi="Times New Roman" w:cs="Times New Roman"/>
-          <w:color w:val="000000"/>
-          <w:sz w:val="24"/>
-          <w:szCs w:val="24"/>
-        </w:rPr>
-        <w:t xml:space="preserve"> been assumed to be following normal distribution for </w:t>
-      </w:r>
-      <w:r>
-        <w:rPr>
-          <w:rFonts w:ascii="Times New Roman" w:hAnsi="Times New Roman" w:cs="Times New Roman"/>
-          <w:color w:val="000000"/>
-          <w:sz w:val="24"/>
-          <w:szCs w:val="24"/>
-        </w:rPr>
-        <w:t>Naïve-Bayes classifier</w:t>
-      </w:r>
-      <w:r>
-        <w:rPr>
-          <w:rFonts w:ascii="Times New Roman" w:hAnsi="Times New Roman" w:cs="Times New Roman"/>
-          <w:color w:val="000000"/>
-          <w:sz w:val="24"/>
-          <w:szCs w:val="24"/>
-        </w:rPr>
-        <w:t xml:space="preserve">. </w:t>
-      </w:r>
-      <w:r>
-        <w:rPr>
-          <w:rFonts w:ascii="Times New Roman" w:hAnsi="Times New Roman" w:cs="Times New Roman"/>
-          <w:color w:val="000000"/>
-          <w:sz w:val="24"/>
-          <w:szCs w:val="24"/>
-        </w:rPr>
-        <w:t>I studied how to calculate normal distribution value for a data point and its relation with probability.</w:t>
-      </w:r>
-    </w:p>
-    <w:p>
-      <w:pPr>
-        <w:jc w:val="both"/>
-        <w:rPr>
-          <w:rFonts w:ascii="Times New Roman" w:hAnsi="Times New Roman" w:cs="Times New Roman"/>
-          <w:color w:val="000000"/>
-          <w:sz w:val="24"/>
-          <w:szCs w:val="24"/>
-        </w:rPr>
-      </w:pPr>
-    </w:p>
-    <w:p>
-      <w:pPr>
-        <w:jc w:val="both"/>
-        <w:rPr>
-          <w:rFonts w:ascii="Times New Roman" w:hAnsi="Times New Roman" w:cs="Times New Roman"/>
-          <w:b/>
-          <w:color w:val="000000"/>
-          <w:sz w:val="24"/>
-          <w:szCs w:val="24"/>
-        </w:rPr>
-      </w:pPr>
-      <w:r>
-        <w:rPr>
-          <w:rFonts w:ascii="Times New Roman" w:hAnsi="Times New Roman" w:cs="Times New Roman"/>
-          <w:b/>
-          <w:color w:val="000000"/>
-          <w:sz w:val="24"/>
-          <w:szCs w:val="24"/>
-        </w:rPr>
-        <w:lastRenderedPageBreak/>
-        <w:t>Naïve-Bayes classifier</w:t>
-      </w:r>
-    </w:p>
-    <w:p>
-      <w:pPr>
-        <w:jc w:val="both"/>
-        <w:rPr>
-          <w:rFonts w:ascii="Times New Roman" w:hAnsi="Times New Roman" w:cs="Times New Roman"/>
-          <w:color w:val="000000"/>
-          <w:sz w:val="24"/>
-          <w:szCs w:val="24"/>
-        </w:rPr>
-      </w:pPr>
-      <w:r>
-        <w:rPr>
-          <w:rFonts w:ascii="Times New Roman" w:hAnsi="Times New Roman" w:cs="Times New Roman"/>
-          <w:color w:val="000000"/>
-          <w:sz w:val="24"/>
-          <w:szCs w:val="24"/>
-        </w:rPr>
-        <w:t>It is a simple classifier based on the distributional property of data</w:t>
-      </w:r>
-      <w:r>
-        <w:rPr>
-          <w:rFonts w:ascii="Times New Roman" w:hAnsi="Times New Roman" w:cs="Times New Roman"/>
-          <w:color w:val="000000"/>
-          <w:sz w:val="24"/>
-          <w:szCs w:val="24"/>
-        </w:rPr>
-        <w:t>. Every feature is thought to have same weight in this procedure.</w:t>
-      </w:r>
-      <w:r>
-        <w:rPr>
-          <w:rFonts w:ascii="Times New Roman" w:hAnsi="Times New Roman" w:cs="Times New Roman"/>
-          <w:color w:val="000000"/>
-          <w:sz w:val="24"/>
-          <w:szCs w:val="24"/>
-        </w:rPr>
-        <w:t xml:space="preserve"> It gives a relative probability for each class of data points, given an unknown data point.</w:t>
+        <w:t>K Means algorithm</w:t>
+      </w:r>
+    </w:p>
+    <w:p>
+      <w:pPr>
+        <w:jc w:val="both"/>
+        <w:rPr>
+          <w:rFonts w:ascii="Times New Roman" w:hAnsi="Times New Roman" w:cs="Times New Roman"/>
+          <w:color w:val="000000"/>
+          <w:sz w:val="24"/>
+          <w:szCs w:val="24"/>
+        </w:rPr>
+      </w:pPr>
+      <w:r>
+        <w:rPr>
+          <w:rFonts w:ascii="Times New Roman" w:hAnsi="Times New Roman" w:cs="Times New Roman"/>
+          <w:color w:val="000000"/>
+          <w:sz w:val="24"/>
+          <w:szCs w:val="24"/>
+        </w:rPr>
+        <w:t xml:space="preserve">K Means algorithm is used </w:t>
+      </w:r>
+      <w:r>
+        <w:rPr>
+          <w:rFonts w:ascii="Times New Roman" w:hAnsi="Times New Roman" w:cs="Times New Roman"/>
+          <w:color w:val="000000"/>
+          <w:sz w:val="24"/>
+          <w:szCs w:val="24"/>
+        </w:rPr>
+        <w:t>to find clusters within a given set of data points.</w:t>
       </w:r>
       <w:r>
         <w:rPr>
@@ -2369,178 +2590,7 @@
           <w:sz w:val="24"/>
           <w:szCs w:val="24"/>
         </w:rPr>
-        <w:t xml:space="preserve"> </w:t>
-      </w:r>
-      <w:r>
-        <w:rPr>
-          <w:rFonts w:ascii="Times New Roman" w:hAnsi="Times New Roman" w:cs="Times New Roman"/>
-          <w:color w:val="000000"/>
-          <w:sz w:val="24"/>
-          <w:szCs w:val="24"/>
-        </w:rPr>
-        <w:t>I studied</w:t>
-      </w:r>
-      <w:r>
-        <w:rPr>
-          <w:rFonts w:ascii="Times New Roman" w:hAnsi="Times New Roman" w:cs="Times New Roman"/>
-          <w:color w:val="000000"/>
-          <w:sz w:val="24"/>
-          <w:szCs w:val="24"/>
-        </w:rPr>
-        <w:t xml:space="preserve"> on</w:t>
-      </w:r>
-      <w:r>
-        <w:rPr>
-          <w:rFonts w:ascii="Times New Roman" w:hAnsi="Times New Roman" w:cs="Times New Roman"/>
-          <w:color w:val="000000"/>
-          <w:sz w:val="24"/>
-          <w:szCs w:val="24"/>
-        </w:rPr>
-        <w:t xml:space="preserve"> how to</w:t>
-      </w:r>
-      <w:r>
-        <w:rPr>
-          <w:rFonts w:ascii="Times New Roman" w:hAnsi="Times New Roman" w:cs="Times New Roman"/>
-          <w:color w:val="000000"/>
-          <w:sz w:val="24"/>
-          <w:szCs w:val="24"/>
-        </w:rPr>
-        <w:t xml:space="preserve"> use it, formulas, </w:t>
-      </w:r>
-      <w:proofErr w:type="gramStart"/>
-      <w:r>
-        <w:rPr>
-          <w:rFonts w:ascii="Times New Roman" w:hAnsi="Times New Roman" w:cs="Times New Roman"/>
-          <w:color w:val="000000"/>
-          <w:sz w:val="24"/>
-          <w:szCs w:val="24"/>
-        </w:rPr>
-        <w:t>assumptions</w:t>
-      </w:r>
-      <w:proofErr w:type="gramEnd"/>
-      <w:r>
-        <w:rPr>
-          <w:rFonts w:ascii="Times New Roman" w:hAnsi="Times New Roman" w:cs="Times New Roman"/>
-          <w:color w:val="000000"/>
-          <w:sz w:val="24"/>
-          <w:szCs w:val="24"/>
-        </w:rPr>
-        <w:t xml:space="preserve"> and how to</w:t>
-      </w:r>
-      <w:r>
-        <w:rPr>
-          <w:rFonts w:ascii="Times New Roman" w:hAnsi="Times New Roman" w:cs="Times New Roman"/>
-          <w:color w:val="000000"/>
-          <w:sz w:val="24"/>
-          <w:szCs w:val="24"/>
-        </w:rPr>
-        <w:t xml:space="preserve"> implement it in my project efficiently</w:t>
-      </w:r>
-      <w:r>
-        <w:rPr>
-          <w:rFonts w:ascii="Times New Roman" w:hAnsi="Times New Roman" w:cs="Times New Roman"/>
-          <w:color w:val="000000"/>
-          <w:sz w:val="24"/>
-          <w:szCs w:val="24"/>
-        </w:rPr>
-        <w:t>.</w:t>
-      </w:r>
-    </w:p>
-    <w:p>
-      <w:pPr>
-        <w:jc w:val="both"/>
-        <w:rPr>
-          <w:rFonts w:ascii="Times New Roman" w:hAnsi="Times New Roman" w:cs="Times New Roman"/>
-          <w:color w:val="000000"/>
-          <w:sz w:val="24"/>
-          <w:szCs w:val="24"/>
-        </w:rPr>
-      </w:pPr>
-    </w:p>
-    <w:p>
-      <w:pPr>
-        <w:jc w:val="both"/>
-        <w:rPr>
-          <w:rFonts w:ascii="Times New Roman" w:hAnsi="Times New Roman" w:cs="Times New Roman"/>
-          <w:color w:val="000000"/>
-          <w:sz w:val="24"/>
-          <w:szCs w:val="24"/>
-        </w:rPr>
-      </w:pPr>
-      <w:r>
-        <w:rPr>
-          <w:rFonts w:ascii="Times New Roman" w:hAnsi="Times New Roman" w:cs="Times New Roman"/>
-          <w:b/>
-          <w:color w:val="000000"/>
-          <w:sz w:val="24"/>
-          <w:szCs w:val="24"/>
-        </w:rPr>
-        <w:t>K Means algorithm</w:t>
-      </w:r>
-    </w:p>
-    <w:p>
-      <w:pPr>
-        <w:jc w:val="both"/>
-        <w:rPr>
-          <w:rFonts w:ascii="Times New Roman" w:hAnsi="Times New Roman" w:cs="Times New Roman"/>
-          <w:color w:val="000000"/>
-          <w:sz w:val="24"/>
-          <w:szCs w:val="24"/>
-        </w:rPr>
-      </w:pPr>
-      <w:r>
-        <w:rPr>
-          <w:rFonts w:ascii="Times New Roman" w:hAnsi="Times New Roman" w:cs="Times New Roman"/>
-          <w:color w:val="000000"/>
-          <w:sz w:val="24"/>
-          <w:szCs w:val="24"/>
-        </w:rPr>
-        <w:t xml:space="preserve">K Means algorithm is used </w:t>
-      </w:r>
-      <w:r>
-        <w:rPr>
-          <w:rFonts w:ascii="Times New Roman" w:hAnsi="Times New Roman" w:cs="Times New Roman"/>
-          <w:color w:val="000000"/>
-          <w:sz w:val="24"/>
-          <w:szCs w:val="24"/>
-        </w:rPr>
-        <w:t>to find clusters within a given set of data points.</w:t>
-      </w:r>
-      <w:r>
-        <w:rPr>
-          <w:rFonts w:ascii="Times New Roman" w:hAnsi="Times New Roman" w:cs="Times New Roman"/>
-          <w:color w:val="000000"/>
-          <w:sz w:val="24"/>
-          <w:szCs w:val="24"/>
-        </w:rPr>
-        <w:t xml:space="preserve"> </w:t>
-      </w:r>
-      <w:r>
-        <w:rPr>
-          <w:rFonts w:ascii="Times New Roman" w:hAnsi="Times New Roman" w:cs="Times New Roman"/>
-          <w:color w:val="000000"/>
-          <w:sz w:val="24"/>
-          <w:szCs w:val="24"/>
-        </w:rPr>
-        <w:t xml:space="preserve">I had to study K Means and different versions of it </w:t>
-      </w:r>
-      <w:r>
-        <w:rPr>
-          <w:rFonts w:ascii="Times New Roman" w:hAnsi="Times New Roman" w:cs="Times New Roman"/>
-          <w:color w:val="000000"/>
-          <w:sz w:val="24"/>
-          <w:szCs w:val="24"/>
-        </w:rPr>
-        <w:t>thoroughly</w:t>
-      </w:r>
-      <w:r>
-        <w:rPr>
-          <w:rFonts w:ascii="Times New Roman" w:hAnsi="Times New Roman" w:cs="Times New Roman"/>
-          <w:color w:val="000000"/>
-          <w:sz w:val="24"/>
-          <w:szCs w:val="24"/>
-        </w:rPr>
-        <w:t xml:space="preserve"> and decide on how to integrate it in my project efficiently as it was an important part of my project. </w:t>
+        <w:t xml:space="preserve">I had to study K Means and different versions of it thoroughly and decide on how to integrate it in my project efficiently as it was an important part of my project. </w:t>
       </w:r>
       <w:r>
         <w:rPr>
@@ -3048,6 +3098,7 @@
           <w:sz w:val="24"/>
           <w:szCs w:val="24"/>
         </w:rPr>
+        <w:lastRenderedPageBreak/>
         <w:t>Parsing data from CSV file</w:t>
       </w:r>
     </w:p>
@@ -3200,7 +3251,6 @@
           <w:szCs w:val="24"/>
         </w:rPr>
       </w:pPr>
-      <w:proofErr w:type="spellStart"/>
       <w:r>
         <w:rPr>
           <w:rFonts w:ascii="Times New Roman" w:hAnsi="Times New Roman" w:cs="Times New Roman"/>
@@ -3211,7 +3261,6 @@
         </w:rPr>
         <w:t>Deanonymization</w:t>
       </w:r>
-      <w:proofErr w:type="spellEnd"/>
       <w:r>
         <w:rPr>
           <w:rFonts w:ascii="Times New Roman" w:hAnsi="Times New Roman" w:cs="Times New Roman"/>
@@ -3469,27 +3518,7 @@
           <w:sz w:val="24"/>
           <w:szCs w:val="24"/>
         </w:rPr>
-        <w:t xml:space="preserve"> While making a profile for a programmer, source codes written by that programmer are analyzed by these analyzers and code-wise features are stored as record corresponding to that programmer’s identification number. This is the training data for the </w:t>
-      </w:r>
-      <w:proofErr w:type="spellStart"/>
-      <w:r>
-        <w:rPr>
-          <w:rFonts w:ascii="Times New Roman" w:hAnsi="Times New Roman" w:cs="Times New Roman"/>
-          <w:color w:val="000000"/>
-          <w:sz w:val="24"/>
-          <w:szCs w:val="24"/>
-        </w:rPr>
-        <w:t>deanonymization</w:t>
-      </w:r>
-      <w:proofErr w:type="spellEnd"/>
-      <w:r>
-        <w:rPr>
-          <w:rFonts w:ascii="Times New Roman" w:hAnsi="Times New Roman" w:cs="Times New Roman"/>
-          <w:color w:val="000000"/>
-          <w:sz w:val="24"/>
-          <w:szCs w:val="24"/>
-        </w:rPr>
-        <w:t xml:space="preserve"> part. A profile can be updated by more training data even after the creation.</w:t>
+        <w:t xml:space="preserve"> While making a profile for a programmer, source codes written by that programmer are analyzed by these analyzers and code-wise features are stored as record corresponding to that programmer’s identification number. This is the training data for the deanonymization part. A profile can be updated by more training data even after the creation.</w:t>
       </w:r>
     </w:p>
     <w:p>
@@ -3522,59 +3551,27 @@
           <w:sz w:val="24"/>
           <w:szCs w:val="24"/>
         </w:rPr>
-        <w:t xml:space="preserve">2.2. </w:t>
-      </w:r>
-      <w:proofErr w:type="spellStart"/>
-      <w:r>
-        <w:rPr>
-          <w:rFonts w:ascii="Times New Roman" w:hAnsi="Times New Roman" w:cs="Times New Roman"/>
-          <w:b/>
-          <w:color w:val="000000"/>
-          <w:sz w:val="24"/>
-          <w:szCs w:val="24"/>
-        </w:rPr>
-        <w:t>Deanonymization</w:t>
-      </w:r>
-      <w:proofErr w:type="spellEnd"/>
-    </w:p>
-    <w:p>
-      <w:pPr>
-        <w:jc w:val="both"/>
-        <w:rPr>
-          <w:rFonts w:ascii="Times New Roman" w:hAnsi="Times New Roman" w:cs="Times New Roman"/>
-          <w:color w:val="000000"/>
-          <w:sz w:val="24"/>
-          <w:szCs w:val="24"/>
-        </w:rPr>
-      </w:pPr>
-      <w:r>
-        <w:rPr>
-          <w:rFonts w:ascii="Times New Roman" w:hAnsi="Times New Roman" w:cs="Times New Roman"/>
-          <w:color w:val="000000"/>
-          <w:sz w:val="24"/>
-          <w:szCs w:val="24"/>
-        </w:rPr>
-        <w:t xml:space="preserve">This is the part of the project where programmer profiles are matched with the style of an anonymous source code in order to </w:t>
-      </w:r>
-      <w:proofErr w:type="spellStart"/>
-      <w:r>
-        <w:rPr>
-          <w:rFonts w:ascii="Times New Roman" w:hAnsi="Times New Roman" w:cs="Times New Roman"/>
-          <w:color w:val="000000"/>
-          <w:sz w:val="24"/>
-          <w:szCs w:val="24"/>
-        </w:rPr>
-        <w:t>deanonymize</w:t>
-      </w:r>
-      <w:proofErr w:type="spellEnd"/>
-      <w:r>
-        <w:rPr>
-          <w:rFonts w:ascii="Times New Roman" w:hAnsi="Times New Roman" w:cs="Times New Roman"/>
-          <w:color w:val="000000"/>
-          <w:sz w:val="24"/>
-          <w:szCs w:val="24"/>
-        </w:rPr>
-        <w:t xml:space="preserve"> the author of that anonymous code. For this, two different paths have been followed in my project –</w:t>
+        <w:t>2.2. Deanonymization</w:t>
+      </w:r>
+    </w:p>
+    <w:p>
+      <w:pPr>
+        <w:jc w:val="both"/>
+        <w:rPr>
+          <w:rFonts w:ascii="Times New Roman" w:hAnsi="Times New Roman" w:cs="Times New Roman"/>
+          <w:color w:val="000000"/>
+          <w:sz w:val="24"/>
+          <w:szCs w:val="24"/>
+        </w:rPr>
+      </w:pPr>
+      <w:r>
+        <w:rPr>
+          <w:rFonts w:ascii="Times New Roman" w:hAnsi="Times New Roman" w:cs="Times New Roman"/>
+          <w:color w:val="000000"/>
+          <w:sz w:val="24"/>
+          <w:szCs w:val="24"/>
+        </w:rPr>
+        <w:t>This is the part of the project where programmer profiles are matched with the style of an anonymous source code in order to deanonymize the author of that anonymous code. For this, two different paths have been followed in my project –</w:t>
       </w:r>
     </w:p>
     <w:p>
@@ -3675,6 +3672,7 @@
           <w:sz w:val="24"/>
           <w:szCs w:val="24"/>
         </w:rPr>
+        <w:lastRenderedPageBreak/>
         <w:t>2.2.1. Naïve-Bayes classifier</w:t>
       </w:r>
     </w:p>
@@ -3695,16 +3693,16 @@
           <w:sz w:val="24"/>
           <w:szCs w:val="24"/>
         </w:rPr>
-        <w:t>Naïve-Bayes classifier is a s</w:t>
-      </w:r>
-      <w:r>
-        <w:rPr>
-          <w:rFonts w:ascii="Times New Roman" w:hAnsi="Times New Roman" w:cs="Times New Roman"/>
-          <w:color w:val="000000"/>
-          <w:sz w:val="24"/>
-          <w:szCs w:val="24"/>
-        </w:rPr>
-        <w:t>imple "probabilistic classifier</w:t>
+        <w:t>Naïve-Bayes classifier is a</w:t>
+      </w:r>
+      <w:r>
+        <w:rPr>
+          <w:rFonts w:ascii="Times New Roman" w:hAnsi="Times New Roman" w:cs="Times New Roman"/>
+          <w:color w:val="000000"/>
+          <w:sz w:val="24"/>
+          <w:szCs w:val="24"/>
+        </w:rPr>
+        <w:t xml:space="preserve"> "probabilistic classifier</w:t>
       </w:r>
       <w:r>
         <w:rPr>
@@ -3722,17 +3720,7 @@
           <w:sz w:val="24"/>
           <w:szCs w:val="24"/>
         </w:rPr>
-        <w:t xml:space="preserve"> This </w:t>
-      </w:r>
-      <w:r>
-        <w:rPr>
-          <w:rFonts w:ascii="Times New Roman" w:hAnsi="Times New Roman" w:cs="Times New Roman"/>
-          <w:color w:val="000000"/>
-          <w:sz w:val="24"/>
-          <w:szCs w:val="24"/>
-        </w:rPr>
-        <w:lastRenderedPageBreak/>
-        <w:t>classifier treats every feature equally.</w:t>
+        <w:t xml:space="preserve"> This classifier treats every feature equally.</w:t>
       </w:r>
       <w:r>
         <w:rPr>
@@ -3868,7 +3856,25 @@
           <w:sz w:val="24"/>
           <w:szCs w:val="24"/>
         </w:rPr>
-        <w:t xml:space="preserve">K Means algorithm has been used to make k = (number of programmer profiles + 1 (for the anonymous source code)) clusters within data points indicating the feature set of each training data file. Then the cluster </w:t>
+        <w:t>K Mean</w:t>
+      </w:r>
+      <w:r>
+        <w:rPr>
+          <w:rFonts w:ascii="Times New Roman" w:hAnsi="Times New Roman" w:cs="Times New Roman"/>
+          <w:color w:val="000000"/>
+          <w:sz w:val="24"/>
+          <w:szCs w:val="24"/>
+        </w:rPr>
+        <w:t xml:space="preserve">s algorithm has been implemented </w:t>
+      </w:r>
+      <w:r>
+        <w:rPr>
+          <w:rFonts w:ascii="Times New Roman" w:hAnsi="Times New Roman" w:cs="Times New Roman"/>
+          <w:color w:val="000000"/>
+          <w:sz w:val="24"/>
+          <w:szCs w:val="24"/>
+        </w:rPr>
+        <w:t xml:space="preserve">to make k = (number of programmer profiles + 1 (for the anonymous source code)) clusters within data points indicating the feature set of each training data file. Then the cluster </w:t>
       </w:r>
       <w:proofErr w:type="gramStart"/>
       <w:r>
@@ -3908,114 +3914,6 @@
         </w:rPr>
         <w:t>Now the programmer with higher (number of owned data points within that cluster/total number of owned training data points) ratio has higher probability to own the anonymous source code.</w:t>
       </w:r>
-    </w:p>
-    <w:p>
-      <w:pPr>
-        <w:jc w:val="both"/>
-        <w:rPr>
-          <w:rFonts w:ascii="Times New Roman" w:hAnsi="Times New Roman" w:cs="Times New Roman"/>
-          <w:b/>
-          <w:color w:val="000000"/>
-          <w:sz w:val="24"/>
-          <w:szCs w:val="24"/>
-        </w:rPr>
-      </w:pPr>
-    </w:p>
-    <w:p>
-      <w:pPr>
-        <w:jc w:val="both"/>
-        <w:rPr>
-          <w:rFonts w:ascii="Times New Roman" w:hAnsi="Times New Roman" w:cs="Times New Roman"/>
-          <w:b/>
-          <w:color w:val="000000"/>
-          <w:sz w:val="24"/>
-          <w:szCs w:val="24"/>
-        </w:rPr>
-      </w:pPr>
-    </w:p>
-    <w:p>
-      <w:pPr>
-        <w:jc w:val="both"/>
-        <w:rPr>
-          <w:rFonts w:ascii="Times New Roman" w:hAnsi="Times New Roman" w:cs="Times New Roman"/>
-          <w:b/>
-          <w:color w:val="000000"/>
-          <w:sz w:val="24"/>
-          <w:szCs w:val="24"/>
-        </w:rPr>
-      </w:pPr>
-    </w:p>
-    <w:p>
-      <w:pPr>
-        <w:jc w:val="both"/>
-        <w:rPr>
-          <w:rFonts w:ascii="Times New Roman" w:hAnsi="Times New Roman" w:cs="Times New Roman"/>
-          <w:b/>
-          <w:color w:val="000000"/>
-          <w:sz w:val="24"/>
-          <w:szCs w:val="24"/>
-        </w:rPr>
-      </w:pPr>
-    </w:p>
-    <w:p>
-      <w:pPr>
-        <w:jc w:val="both"/>
-        <w:rPr>
-          <w:rFonts w:ascii="Times New Roman" w:hAnsi="Times New Roman" w:cs="Times New Roman"/>
-          <w:b/>
-          <w:color w:val="000000"/>
-          <w:sz w:val="24"/>
-          <w:szCs w:val="24"/>
-        </w:rPr>
-      </w:pPr>
-    </w:p>
-    <w:p>
-      <w:pPr>
-        <w:jc w:val="both"/>
-        <w:rPr>
-          <w:rFonts w:ascii="Times New Roman" w:hAnsi="Times New Roman" w:cs="Times New Roman"/>
-          <w:b/>
-          <w:color w:val="000000"/>
-          <w:sz w:val="24"/>
-          <w:szCs w:val="24"/>
-        </w:rPr>
-      </w:pPr>
-    </w:p>
-    <w:p>
-      <w:pPr>
-        <w:jc w:val="both"/>
-        <w:rPr>
-          <w:rFonts w:ascii="Times New Roman" w:hAnsi="Times New Roman" w:cs="Times New Roman"/>
-          <w:b/>
-          <w:color w:val="000000"/>
-          <w:sz w:val="24"/>
-          <w:szCs w:val="24"/>
-        </w:rPr>
-      </w:pPr>
-    </w:p>
-    <w:p>
-      <w:pPr>
-        <w:jc w:val="both"/>
-        <w:rPr>
-          <w:rFonts w:ascii="Times New Roman" w:hAnsi="Times New Roman" w:cs="Times New Roman"/>
-          <w:b/>
-          <w:color w:val="000000"/>
-          <w:sz w:val="24"/>
-          <w:szCs w:val="24"/>
-        </w:rPr>
-      </w:pPr>
-    </w:p>
-    <w:p>
-      <w:pPr>
-        <w:jc w:val="both"/>
-        <w:rPr>
-          <w:rFonts w:ascii="Times New Roman" w:hAnsi="Times New Roman" w:cs="Times New Roman"/>
-          <w:b/>
-          <w:color w:val="000000"/>
-          <w:sz w:val="24"/>
-          <w:szCs w:val="24"/>
-        </w:rPr>
-      </w:pPr>
     </w:p>
     <w:p>
       <w:pPr>
@@ -4129,7 +4027,6 @@
         </w:rPr>
         <w:t>“</w:t>
       </w:r>
-      <w:proofErr w:type="spellStart"/>
       <w:r>
         <w:rPr>
           <w:rFonts w:ascii="Times New Roman" w:hAnsi="Times New Roman" w:cs="Times New Roman"/>
@@ -4140,7 +4037,6 @@
         </w:rPr>
         <w:t>deanonymize</w:t>
       </w:r>
-      <w:proofErr w:type="spellEnd"/>
       <w:r>
         <w:rPr>
           <w:rFonts w:ascii="Times New Roman" w:hAnsi="Times New Roman" w:cs="Times New Roman"/>
@@ -4191,7 +4087,6 @@
           <w:sz w:val="24"/>
           <w:szCs w:val="24"/>
         </w:rPr>
-        <w:lastRenderedPageBreak/>
         <w:t>3.1. Creating a profile</w:t>
       </w:r>
     </w:p>
@@ -4358,6 +4253,7 @@
           <w:sz w:val="24"/>
           <w:szCs w:val="24"/>
         </w:rPr>
+        <w:lastRenderedPageBreak/>
         <w:drawing>
           <wp:inline distT="0" distB="0" distL="0" distR="0">
             <wp:extent cx="4610337" cy="1162110"/>
@@ -4660,20 +4556,8 @@
           <w:sz w:val="24"/>
           <w:szCs w:val="24"/>
         </w:rPr>
-        <w:t xml:space="preserve">3.2. </w:t>
-      </w:r>
-      <w:proofErr w:type="spellStart"/>
-      <w:r>
-        <w:rPr>
-          <w:rFonts w:ascii="Times New Roman" w:hAnsi="Times New Roman" w:cs="Times New Roman"/>
-          <w:b/>
-          <w:color w:val="000000"/>
-          <w:sz w:val="24"/>
-          <w:szCs w:val="24"/>
-        </w:rPr>
-        <w:t>Deanonymizing</w:t>
-      </w:r>
-      <w:proofErr w:type="spellEnd"/>
+        <w:t>3.2. Deanonymizing</w:t>
+      </w:r>
     </w:p>
     <w:p>
       <w:pPr>
@@ -4752,7 +4636,6 @@
           <w:sz w:val="24"/>
           <w:szCs w:val="24"/>
         </w:rPr>
-        <w:lastRenderedPageBreak/>
         <w:drawing>
           <wp:inline distT="0" distB="0" distL="0" distR="0">
             <wp:extent cx="4476980" cy="774740"/>
@@ -4904,19 +4787,9 @@
           <w:sz w:val="24"/>
           <w:szCs w:val="24"/>
         </w:rPr>
-        <w:t xml:space="preserve">Enter the path of the file you want to </w:t>
-      </w:r>
-      <w:proofErr w:type="spellStart"/>
-      <w:r>
-        <w:rPr>
-          <w:rFonts w:ascii="Times New Roman" w:hAnsi="Times New Roman" w:cs="Times New Roman"/>
-          <w:color w:val="000000"/>
-          <w:sz w:val="24"/>
-          <w:szCs w:val="24"/>
-        </w:rPr>
-        <w:t>deanonymize</w:t>
-      </w:r>
-      <w:proofErr w:type="spellEnd"/>
+        <w:lastRenderedPageBreak/>
+        <w:t>Enter the path of the file you want to deanonymize</w:t>
+      </w:r>
     </w:p>
     <w:p>
       <w:pPr>
@@ -4938,9 +4811,9 @@
         </w:rPr>
         <w:drawing>
           <wp:inline distT="0" distB="0" distL="0" distR="0">
-            <wp:extent cx="5457825" cy="1245870"/>
+            <wp:extent cx="5457825" cy="1410970"/>
             <wp:effectExtent l="0" t="0" r="9525" b="0"/>
-            <wp:docPr id="9" name="Picture 9"/>
+            <wp:docPr id="10" name="Picture 10"/>
             <wp:cNvGraphicFramePr>
               <a:graphicFrameLocks xmlns:a="http://schemas.openxmlformats.org/drawingml/2006/main" noChangeAspect="1"/>
             </wp:cNvGraphicFramePr>
@@ -4948,7 +4821,7 @@
               <a:graphicData uri="http://schemas.openxmlformats.org/drawingml/2006/picture">
                 <pic:pic xmlns:pic="http://schemas.openxmlformats.org/drawingml/2006/picture">
                   <pic:nvPicPr>
-                    <pic:cNvPr id="0" name="i6.PNG"/>
+                    <pic:cNvPr id="0" name="f1.PNG"/>
                     <pic:cNvPicPr/>
                   </pic:nvPicPr>
                   <pic:blipFill>
@@ -4966,7 +4839,7 @@
                   <pic:spPr>
                     <a:xfrm>
                       <a:off x="0" y="0"/>
-                      <a:ext cx="5457825" cy="1245870"/>
+                      <a:ext cx="5457825" cy="1410970"/>
                     </a:xfrm>
                     <a:prstGeom prst="rect">
                       <a:avLst/>
@@ -5001,7 +4874,7 @@
           <w:sz w:val="24"/>
           <w:szCs w:val="24"/>
         </w:rPr>
-        <w:t>Enter “3” to exit</w:t>
+        <w:t>You will see feature set results for the anonymous code.</w:t>
       </w:r>
     </w:p>
     <w:p>
@@ -5026,7 +4899,7 @@
           <w:sz w:val="24"/>
           <w:szCs w:val="24"/>
         </w:rPr>
-        <w:t>Open the file named “results.txt”</w:t>
+        <w:t>Continue pressing “Enter” for each feature statistic.</w:t>
       </w:r>
     </w:p>
     <w:p>
@@ -5049,9 +4922,9 @@
         </w:rPr>
         <w:drawing>
           <wp:inline distT="0" distB="0" distL="0" distR="0">
-            <wp:extent cx="5457825" cy="2573020"/>
-            <wp:effectExtent l="0" t="0" r="9525" b="0"/>
-            <wp:docPr id="11" name="Picture 11"/>
+            <wp:extent cx="4467828" cy="2870430"/>
+            <wp:effectExtent l="0" t="0" r="9525" b="6350"/>
+            <wp:docPr id="13" name="Picture 13"/>
             <wp:cNvGraphicFramePr>
               <a:graphicFrameLocks xmlns:a="http://schemas.openxmlformats.org/drawingml/2006/main" noChangeAspect="1"/>
             </wp:cNvGraphicFramePr>
@@ -5059,11 +4932,11 @@
               <a:graphicData uri="http://schemas.openxmlformats.org/drawingml/2006/picture">
                 <pic:pic xmlns:pic="http://schemas.openxmlformats.org/drawingml/2006/picture">
                   <pic:nvPicPr>
-                    <pic:cNvPr id="0" name="Capture2.PNG"/>
+                    <pic:cNvPr id="0" name="f7.PNG"/>
                     <pic:cNvPicPr/>
                   </pic:nvPicPr>
                   <pic:blipFill>
-                    <a:blip r:embed="rId15">
+                    <a:blip r:embed="rId15" cstate="print">
                       <a:extLst>
                         <a:ext uri="{28A0092B-C50C-407E-A947-70E740481C1C}">
                           <a14:useLocalDpi xmlns:a14="http://schemas.microsoft.com/office/drawing/2010/main" val="0"/>
@@ -5077,7 +4950,7 @@
                   <pic:spPr>
                     <a:xfrm>
                       <a:off x="0" y="0"/>
-                      <a:ext cx="5457825" cy="2573020"/>
+                      <a:ext cx="4468124" cy="2870620"/>
                     </a:xfrm>
                     <a:prstGeom prst="rect">
                       <a:avLst/>
@@ -5112,6 +4985,126 @@
           <w:sz w:val="24"/>
           <w:szCs w:val="24"/>
         </w:rPr>
+        <w:t>Enter “3” to exit</w:t>
+      </w:r>
+    </w:p>
+    <w:p>
+      <w:pPr>
+        <w:pStyle w:val="ListParagraph"/>
+        <w:numPr>
+          <w:ilvl w:val="0"/>
+          <w:numId w:val="8"/>
+        </w:numPr>
+        <w:jc w:val="both"/>
+        <w:rPr>
+          <w:rFonts w:ascii="Times New Roman" w:hAnsi="Times New Roman" w:cs="Times New Roman"/>
+          <w:color w:val="000000"/>
+          <w:sz w:val="24"/>
+          <w:szCs w:val="24"/>
+        </w:rPr>
+      </w:pPr>
+      <w:r>
+        <w:rPr>
+          <w:rFonts w:ascii="Times New Roman" w:hAnsi="Times New Roman" w:cs="Times New Roman"/>
+          <w:color w:val="000000"/>
+          <w:sz w:val="24"/>
+          <w:szCs w:val="24"/>
+        </w:rPr>
+        <w:t>Open the file named “results.txt”</w:t>
+      </w:r>
+      <w:r>
+        <w:rPr>
+          <w:rFonts w:ascii="Times New Roman" w:hAnsi="Times New Roman" w:cs="Times New Roman"/>
+          <w:color w:val="000000"/>
+          <w:sz w:val="24"/>
+          <w:szCs w:val="24"/>
+        </w:rPr>
+        <w:t xml:space="preserve"> for the deanonymization results</w:t>
+      </w:r>
+    </w:p>
+    <w:p>
+      <w:pPr>
+        <w:jc w:val="both"/>
+        <w:rPr>
+          <w:rFonts w:ascii="Times New Roman" w:hAnsi="Times New Roman" w:cs="Times New Roman"/>
+          <w:color w:val="000000"/>
+          <w:sz w:val="24"/>
+          <w:szCs w:val="24"/>
+        </w:rPr>
+      </w:pPr>
+      <w:r>
+        <w:rPr>
+          <w:rFonts w:ascii="Times New Roman" w:hAnsi="Times New Roman" w:cs="Times New Roman"/>
+          <w:noProof/>
+          <w:color w:val="000000"/>
+          <w:sz w:val="24"/>
+          <w:szCs w:val="24"/>
+        </w:rPr>
+        <w:drawing>
+          <wp:inline distT="0" distB="0" distL="0" distR="0">
+            <wp:extent cx="4493000" cy="2118167"/>
+            <wp:effectExtent l="0" t="0" r="3175" b="0"/>
+            <wp:docPr id="11" name="Picture 11"/>
+            <wp:cNvGraphicFramePr>
+              <a:graphicFrameLocks xmlns:a="http://schemas.openxmlformats.org/drawingml/2006/main" noChangeAspect="1"/>
+            </wp:cNvGraphicFramePr>
+            <a:graphic xmlns:a="http://schemas.openxmlformats.org/drawingml/2006/main">
+              <a:graphicData uri="http://schemas.openxmlformats.org/drawingml/2006/picture">
+                <pic:pic xmlns:pic="http://schemas.openxmlformats.org/drawingml/2006/picture">
+                  <pic:nvPicPr>
+                    <pic:cNvPr id="0" name="Capture2.PNG"/>
+                    <pic:cNvPicPr/>
+                  </pic:nvPicPr>
+                  <pic:blipFill>
+                    <a:blip r:embed="rId16">
+                      <a:extLst>
+                        <a:ext uri="{28A0092B-C50C-407E-A947-70E740481C1C}">
+                          <a14:useLocalDpi xmlns:a14="http://schemas.microsoft.com/office/drawing/2010/main" val="0"/>
+                        </a:ext>
+                      </a:extLst>
+                    </a:blip>
+                    <a:stretch>
+                      <a:fillRect/>
+                    </a:stretch>
+                  </pic:blipFill>
+                  <pic:spPr>
+                    <a:xfrm>
+                      <a:off x="0" y="0"/>
+                      <a:ext cx="4493000" cy="2118167"/>
+                    </a:xfrm>
+                    <a:prstGeom prst="rect">
+                      <a:avLst/>
+                    </a:prstGeom>
+                  </pic:spPr>
+                </pic:pic>
+              </a:graphicData>
+            </a:graphic>
+          </wp:inline>
+        </w:drawing>
+      </w:r>
+    </w:p>
+    <w:p>
+      <w:pPr>
+        <w:pStyle w:val="ListParagraph"/>
+        <w:numPr>
+          <w:ilvl w:val="0"/>
+          <w:numId w:val="8"/>
+        </w:numPr>
+        <w:jc w:val="both"/>
+        <w:rPr>
+          <w:rFonts w:ascii="Times New Roman" w:hAnsi="Times New Roman" w:cs="Times New Roman"/>
+          <w:color w:val="000000"/>
+          <w:sz w:val="24"/>
+          <w:szCs w:val="24"/>
+        </w:rPr>
+      </w:pPr>
+      <w:r>
+        <w:rPr>
+          <w:rFonts w:ascii="Times New Roman" w:hAnsi="Times New Roman" w:cs="Times New Roman"/>
+          <w:color w:val="000000"/>
+          <w:sz w:val="24"/>
+          <w:szCs w:val="24"/>
+        </w:rPr>
         <w:t>You will see a ranking of programmers</w:t>
       </w:r>
       <w:r>
@@ -5159,42 +5152,6 @@
         </w:rPr>
         <w:t xml:space="preserve"> and K Means are presented together for better inference based on both of those results.</w:t>
       </w:r>
-    </w:p>
-    <w:p>
-      <w:pPr>
-        <w:jc w:val="both"/>
-        <w:rPr>
-          <w:rFonts w:ascii="Times New Roman" w:hAnsi="Times New Roman" w:cs="Times New Roman"/>
-          <w:b/>
-          <w:color w:val="000000"/>
-          <w:sz w:val="24"/>
-          <w:szCs w:val="24"/>
-        </w:rPr>
-      </w:pPr>
-    </w:p>
-    <w:p>
-      <w:pPr>
-        <w:jc w:val="both"/>
-        <w:rPr>
-          <w:rFonts w:ascii="Times New Roman" w:hAnsi="Times New Roman" w:cs="Times New Roman"/>
-          <w:b/>
-          <w:color w:val="000000"/>
-          <w:sz w:val="24"/>
-          <w:szCs w:val="24"/>
-        </w:rPr>
-      </w:pPr>
-    </w:p>
-    <w:p>
-      <w:pPr>
-        <w:jc w:val="both"/>
-        <w:rPr>
-          <w:rFonts w:ascii="Times New Roman" w:hAnsi="Times New Roman" w:cs="Times New Roman"/>
-          <w:b/>
-          <w:color w:val="000000"/>
-          <w:sz w:val="24"/>
-          <w:szCs w:val="24"/>
-        </w:rPr>
-      </w:pPr>
     </w:p>
     <w:p>
       <w:pPr>
@@ -5215,6 +5172,7 @@
           <w:sz w:val="32"/>
           <w:szCs w:val="32"/>
         </w:rPr>
+        <w:lastRenderedPageBreak/>
         <w:t>4. Conclusion</w:t>
       </w:r>
     </w:p>
@@ -5253,16 +5211,7 @@
           <w:sz w:val="24"/>
           <w:szCs w:val="24"/>
         </w:rPr>
-        <w:t xml:space="preserve"> and K Means</w:t>
-      </w:r>
-      <w:r>
-        <w:rPr>
-          <w:rFonts w:ascii="Times New Roman" w:hAnsi="Times New Roman" w:cs="Times New Roman"/>
-          <w:color w:val="000000"/>
-          <w:sz w:val="24"/>
-          <w:szCs w:val="24"/>
-        </w:rPr>
-        <w:t xml:space="preserve"> algorithm were fun and challenging at the same time. </w:t>
+        <w:t xml:space="preserve"> and K Means algorithm were fun and challenging at the same time. </w:t>
       </w:r>
       <w:r>
         <w:rPr>
@@ -5389,16 +5338,45 @@
         <w:jc w:val="both"/>
         <w:rPr>
           <w:rFonts w:ascii="Times New Roman" w:hAnsi="Times New Roman" w:cs="Times New Roman"/>
-          <w:b/>
-          <w:color w:val="000000"/>
-          <w:sz w:val="24"/>
-          <w:szCs w:val="24"/>
-        </w:rPr>
-      </w:pPr>
-    </w:p>
-    <w:p>
-      <w:pPr>
-        <w:jc w:val="both"/>
+          <w:color w:val="000000"/>
+          <w:sz w:val="24"/>
+          <w:szCs w:val="24"/>
+        </w:rPr>
+      </w:pPr>
+    </w:p>
+    <w:p>
+      <w:pPr>
+        <w:jc w:val="both"/>
+        <w:rPr>
+          <w:rFonts w:ascii="Times New Roman" w:hAnsi="Times New Roman" w:cs="Times New Roman"/>
+          <w:color w:val="000000"/>
+          <w:sz w:val="24"/>
+          <w:szCs w:val="24"/>
+        </w:rPr>
+      </w:pPr>
+    </w:p>
+    <w:p>
+      <w:pPr>
+        <w:jc w:val="both"/>
+        <w:rPr>
+          <w:rFonts w:ascii="Times New Roman" w:hAnsi="Times New Roman" w:cs="Times New Roman"/>
+          <w:color w:val="000000"/>
+          <w:sz w:val="24"/>
+          <w:szCs w:val="24"/>
+        </w:rPr>
+      </w:pPr>
+    </w:p>
+    <w:p>
+      <w:pPr>
+        <w:jc w:val="both"/>
+        <w:rPr>
+          <w:rFonts w:ascii="Times New Roman" w:hAnsi="Times New Roman" w:cs="Times New Roman"/>
+          <w:color w:val="000000"/>
+          <w:sz w:val="24"/>
+          <w:szCs w:val="24"/>
+        </w:rPr>
+      </w:pPr>
+      <w:r>
         <w:rPr>
           <w:rFonts w:ascii="Times New Roman" w:hAnsi="Times New Roman" w:cs="Times New Roman"/>
           <w:b/>
@@ -5406,8 +5384,86 @@
           <w:sz w:val="32"/>
           <w:szCs w:val="32"/>
         </w:rPr>
-      </w:pPr>
-      <w:r>
+        <w:t>5. Appendix</w:t>
+      </w:r>
+    </w:p>
+    <w:p>
+      <w:pPr>
+        <w:jc w:val="both"/>
+        <w:rPr>
+          <w:rFonts w:ascii="Times New Roman" w:hAnsi="Times New Roman" w:cs="Times New Roman"/>
+          <w:color w:val="000000"/>
+          <w:sz w:val="24"/>
+          <w:szCs w:val="24"/>
+        </w:rPr>
+      </w:pPr>
+      <w:r>
+        <w:rPr>
+          <w:rFonts w:ascii="Times New Roman" w:hAnsi="Times New Roman" w:cs="Times New Roman"/>
+          <w:color w:val="000000"/>
+          <w:sz w:val="24"/>
+          <w:szCs w:val="24"/>
+        </w:rPr>
+        <w:t xml:space="preserve">I got </w:t>
+      </w:r>
+      <w:r>
+        <w:rPr>
+          <w:rFonts w:ascii="Times New Roman" w:hAnsi="Times New Roman" w:cs="Times New Roman"/>
+          <w:color w:val="000000"/>
+          <w:sz w:val="24"/>
+          <w:szCs w:val="24"/>
+        </w:rPr>
+        <w:t>familiar with</w:t>
+      </w:r>
+      <w:r>
+        <w:rPr>
+          <w:rFonts w:ascii="Times New Roman" w:hAnsi="Times New Roman" w:cs="Times New Roman"/>
+          <w:color w:val="000000"/>
+          <w:sz w:val="24"/>
+          <w:szCs w:val="24"/>
+        </w:rPr>
+        <w:t xml:space="preserve"> some other advanced machine learning algorithms (decision tree, random forest etc.) which I eagerly look forward to work on in the future.</w:t>
+      </w:r>
+    </w:p>
+    <w:p>
+      <w:pPr>
+        <w:jc w:val="both"/>
+        <w:rPr>
+          <w:rFonts w:ascii="Times New Roman" w:hAnsi="Times New Roman" w:cs="Times New Roman"/>
+          <w:b/>
+          <w:color w:val="000000"/>
+          <w:sz w:val="24"/>
+          <w:szCs w:val="24"/>
+        </w:rPr>
+      </w:pPr>
+    </w:p>
+    <w:p>
+      <w:pPr>
+        <w:jc w:val="both"/>
+        <w:rPr>
+          <w:rFonts w:ascii="Times New Roman" w:hAnsi="Times New Roman" w:cs="Times New Roman"/>
+          <w:b/>
+          <w:color w:val="000000"/>
+          <w:sz w:val="24"/>
+          <w:szCs w:val="24"/>
+        </w:rPr>
+      </w:pPr>
+    </w:p>
+    <w:p>
+      <w:pPr>
+        <w:jc w:val="both"/>
+        <w:rPr>
+          <w:rFonts w:ascii="Times New Roman" w:hAnsi="Times New Roman" w:cs="Times New Roman"/>
+          <w:b/>
+          <w:color w:val="000000"/>
+          <w:sz w:val="24"/>
+          <w:szCs w:val="24"/>
+        </w:rPr>
+      </w:pPr>
+    </w:p>
+    <w:p>
+      <w:pPr>
+        <w:jc w:val="both"/>
         <w:rPr>
           <w:rFonts w:ascii="Times New Roman" w:hAnsi="Times New Roman" w:cs="Times New Roman"/>
           <w:b/>
@@ -5415,74 +5471,8 @@
           <w:sz w:val="32"/>
           <w:szCs w:val="32"/>
         </w:rPr>
-        <w:t>5. Appendix</w:t>
-      </w:r>
-    </w:p>
-    <w:p>
-      <w:pPr>
-        <w:jc w:val="both"/>
-        <w:rPr>
-          <w:rFonts w:ascii="Times New Roman" w:hAnsi="Times New Roman" w:cs="Times New Roman"/>
-          <w:color w:val="000000"/>
-          <w:sz w:val="24"/>
-          <w:szCs w:val="24"/>
-        </w:rPr>
-      </w:pPr>
-      <w:r>
-        <w:rPr>
-          <w:rFonts w:ascii="Times New Roman" w:hAnsi="Times New Roman" w:cs="Times New Roman"/>
-          <w:color w:val="000000"/>
-          <w:sz w:val="24"/>
-          <w:szCs w:val="24"/>
-        </w:rPr>
-        <w:t>I got to learn about some other advanced machine learning algorithms</w:t>
-      </w:r>
-      <w:r>
-        <w:rPr>
-          <w:rFonts w:ascii="Times New Roman" w:hAnsi="Times New Roman" w:cs="Times New Roman"/>
-          <w:color w:val="000000"/>
-          <w:sz w:val="24"/>
-          <w:szCs w:val="24"/>
-        </w:rPr>
-        <w:t xml:space="preserve"> (decision tree, random forest etc.)</w:t>
-      </w:r>
-      <w:r>
-        <w:rPr>
-          <w:rFonts w:ascii="Times New Roman" w:hAnsi="Times New Roman" w:cs="Times New Roman"/>
-          <w:color w:val="000000"/>
-          <w:sz w:val="24"/>
-          <w:szCs w:val="24"/>
-        </w:rPr>
-        <w:t xml:space="preserve"> which I eagerly look forward to work on in the future.</w:t>
-      </w:r>
-    </w:p>
-    <w:p>
-      <w:pPr>
-        <w:jc w:val="both"/>
-        <w:rPr>
-          <w:rFonts w:ascii="Times New Roman" w:hAnsi="Times New Roman" w:cs="Times New Roman"/>
-          <w:b/>
-          <w:color w:val="000000"/>
-          <w:sz w:val="24"/>
-          <w:szCs w:val="24"/>
-        </w:rPr>
-      </w:pPr>
-    </w:p>
-    <w:p>
-      <w:pPr>
-        <w:jc w:val="both"/>
-        <w:rPr>
-          <w:rFonts w:ascii="Times New Roman" w:hAnsi="Times New Roman" w:cs="Times New Roman"/>
-          <w:b/>
-          <w:color w:val="000000"/>
-          <w:sz w:val="24"/>
-          <w:szCs w:val="24"/>
-        </w:rPr>
-      </w:pPr>
-    </w:p>
-    <w:p>
-      <w:pPr>
-        <w:jc w:val="both"/>
+      </w:pPr>
+      <w:r>
         <w:rPr>
           <w:rFonts w:ascii="Times New Roman" w:hAnsi="Times New Roman" w:cs="Times New Roman"/>
           <w:b/>
@@ -5490,21 +5480,21 @@
           <w:sz w:val="32"/>
           <w:szCs w:val="32"/>
         </w:rPr>
-      </w:pPr>
-      <w:r>
+        <w:t>References</w:t>
+      </w:r>
+    </w:p>
+    <w:p>
+      <w:pPr>
+        <w:jc w:val="both"/>
         <w:rPr>
           <w:rFonts w:ascii="Times New Roman" w:hAnsi="Times New Roman" w:cs="Times New Roman"/>
           <w:b/>
           <w:color w:val="000000"/>
-          <w:sz w:val="32"/>
-          <w:szCs w:val="32"/>
-        </w:rPr>
-        <w:t>References</w:t>
-      </w:r>
-    </w:p>
-    <w:p>
-      <w:pPr>
-        <w:jc w:val="both"/>
+          <w:sz w:val="24"/>
+          <w:szCs w:val="24"/>
+        </w:rPr>
+      </w:pPr>
+      <w:r>
         <w:rPr>
           <w:rFonts w:ascii="Times New Roman" w:hAnsi="Times New Roman" w:cs="Times New Roman"/>
           <w:b/>
@@ -5512,7 +5502,8 @@
           <w:sz w:val="24"/>
           <w:szCs w:val="24"/>
         </w:rPr>
-      </w:pPr>
+        <w:t>1.</w:t>
+      </w:r>
       <w:r>
         <w:rPr>
           <w:rFonts w:ascii="Times New Roman" w:hAnsi="Times New Roman" w:cs="Times New Roman"/>
@@ -5521,19 +5512,9 @@
           <w:sz w:val="24"/>
           <w:szCs w:val="24"/>
         </w:rPr>
-        <w:t>1.</w:t>
-      </w:r>
-      <w:r>
-        <w:rPr>
-          <w:rFonts w:ascii="Times New Roman" w:hAnsi="Times New Roman" w:cs="Times New Roman"/>
-          <w:b/>
-          <w:color w:val="000000"/>
-          <w:sz w:val="24"/>
-          <w:szCs w:val="24"/>
-        </w:rPr>
         <w:t xml:space="preserve"> </w:t>
       </w:r>
-      <w:hyperlink r:id="rId16" w:history="1">
+      <w:hyperlink r:id="rId17" w:history="1">
         <w:r>
           <w:rPr>
             <w:rStyle w:val="Hyperlink"/>
@@ -5567,7 +5548,7 @@
         </w:rPr>
         <w:t xml:space="preserve">2. </w:t>
       </w:r>
-      <w:hyperlink r:id="rId17" w:history="1">
+      <w:hyperlink r:id="rId18" w:history="1">
         <w:r>
           <w:rPr>
             <w:rStyle w:val="Hyperlink"/>
@@ -5689,7 +5670,7 @@
         </w:rPr>
         <w:t xml:space="preserve">5. </w:t>
       </w:r>
-      <w:hyperlink r:id="rId18" w:history="1">
+      <w:hyperlink r:id="rId19" w:history="1">
         <w:r>
           <w:rPr>
             <w:rStyle w:val="Hyperlink"/>
@@ -5714,46 +5695,8 @@
         </w:rPr>
       </w:pPr>
     </w:p>
-    <w:p>
-      <w:pPr>
-        <w:jc w:val="both"/>
-        <w:rPr>
-          <w:rFonts w:ascii="Times New Roman" w:hAnsi="Times New Roman" w:cs="Times New Roman"/>
-          <w:b/>
-          <w:color w:val="000000"/>
-          <w:sz w:val="24"/>
-          <w:szCs w:val="24"/>
-        </w:rPr>
-      </w:pPr>
-      <w:bookmarkStart w:id="0" w:name="_GoBack"/>
-      <w:bookmarkEnd w:id="0"/>
-    </w:p>
-    <w:p>
-      <w:pPr>
-        <w:jc w:val="both"/>
-        <w:rPr>
-          <w:rFonts w:ascii="Times New Roman" w:hAnsi="Times New Roman" w:cs="Times New Roman"/>
-          <w:b/>
-          <w:color w:val="000000"/>
-          <w:sz w:val="24"/>
-          <w:szCs w:val="24"/>
-        </w:rPr>
-      </w:pPr>
-    </w:p>
-    <w:p>
-      <w:pPr>
-        <w:jc w:val="both"/>
-        <w:rPr>
-          <w:rFonts w:ascii="Times New Roman" w:hAnsi="Times New Roman" w:cs="Times New Roman"/>
-          <w:b/>
-          <w:color w:val="000000"/>
-          <w:sz w:val="24"/>
-          <w:szCs w:val="24"/>
-        </w:rPr>
-      </w:pPr>
-    </w:p>
     <w:sectPr>
-      <w:headerReference w:type="default" r:id="rId19"/>
+      <w:headerReference w:type="default" r:id="rId20"/>
       <w:pgSz w:w="11907" w:h="16839" w:code="9"/>
       <w:pgMar w:top="1440" w:right="1440" w:bottom="1440" w:left="1872" w:header="720" w:footer="720" w:gutter="0"/>
       <w:cols w:space="720"/>
@@ -5847,7 +5790,7 @@
           <w:rPr>
             <w:noProof/>
           </w:rPr>
-          <w:t>9</w:t>
+          <w:t>1</w:t>
         </w:r>
         <w:r>
           <w:rPr>
@@ -6273,6 +6216,119 @@
     </w:lvl>
   </w:abstractNum>
   <w:abstractNum w:abstractNumId="4">
+    <w:nsid w:val="26A370B5"/>
+    <w:multiLevelType w:val="multilevel"/>
+    <w:tmpl w:val="570AB588"/>
+    <w:lvl w:ilvl="0">
+      <w:start w:val="1"/>
+      <w:numFmt w:val="decimal"/>
+      <w:lvlText w:val="%1."/>
+      <w:lvlJc w:val="left"/>
+      <w:pPr>
+        <w:ind w:left="560" w:hanging="560"/>
+      </w:pPr>
+      <w:rPr>
+        <w:rFonts w:hint="default"/>
+      </w:rPr>
+    </w:lvl>
+    <w:lvl w:ilvl="1">
+      <w:start w:val="1"/>
+      <w:numFmt w:val="decimal"/>
+      <w:lvlText w:val="%1.%2."/>
+      <w:lvlJc w:val="left"/>
+      <w:pPr>
+        <w:ind w:left="720" w:hanging="720"/>
+      </w:pPr>
+      <w:rPr>
+        <w:rFonts w:hint="default"/>
+      </w:rPr>
+    </w:lvl>
+    <w:lvl w:ilvl="2">
+      <w:start w:val="1"/>
+      <w:numFmt w:val="decimal"/>
+      <w:lvlText w:val="%1.%2.%3."/>
+      <w:lvlJc w:val="left"/>
+      <w:pPr>
+        <w:ind w:left="720" w:hanging="720"/>
+      </w:pPr>
+      <w:rPr>
+        <w:rFonts w:hint="default"/>
+      </w:rPr>
+    </w:lvl>
+    <w:lvl w:ilvl="3">
+      <w:start w:val="1"/>
+      <w:numFmt w:val="decimal"/>
+      <w:lvlText w:val="%1.%2.%3.%4."/>
+      <w:lvlJc w:val="left"/>
+      <w:pPr>
+        <w:ind w:left="1080" w:hanging="1080"/>
+      </w:pPr>
+      <w:rPr>
+        <w:rFonts w:hint="default"/>
+      </w:rPr>
+    </w:lvl>
+    <w:lvl w:ilvl="4">
+      <w:start w:val="1"/>
+      <w:numFmt w:val="decimal"/>
+      <w:lvlText w:val="%1.%2.%3.%4.%5."/>
+      <w:lvlJc w:val="left"/>
+      <w:pPr>
+        <w:ind w:left="1440" w:hanging="1440"/>
+      </w:pPr>
+      <w:rPr>
+        <w:rFonts w:hint="default"/>
+      </w:rPr>
+    </w:lvl>
+    <w:lvl w:ilvl="5">
+      <w:start w:val="1"/>
+      <w:numFmt w:val="decimal"/>
+      <w:lvlText w:val="%1.%2.%3.%4.%5.%6."/>
+      <w:lvlJc w:val="left"/>
+      <w:pPr>
+        <w:ind w:left="1440" w:hanging="1440"/>
+      </w:pPr>
+      <w:rPr>
+        <w:rFonts w:hint="default"/>
+      </w:rPr>
+    </w:lvl>
+    <w:lvl w:ilvl="6">
+      <w:start w:val="1"/>
+      <w:numFmt w:val="decimal"/>
+      <w:lvlText w:val="%1.%2.%3.%4.%5.%6.%7."/>
+      <w:lvlJc w:val="left"/>
+      <w:pPr>
+        <w:ind w:left="1800" w:hanging="1800"/>
+      </w:pPr>
+      <w:rPr>
+        <w:rFonts w:hint="default"/>
+      </w:rPr>
+    </w:lvl>
+    <w:lvl w:ilvl="7">
+      <w:start w:val="1"/>
+      <w:numFmt w:val="decimal"/>
+      <w:lvlText w:val="%1.%2.%3.%4.%5.%6.%7.%8."/>
+      <w:lvlJc w:val="left"/>
+      <w:pPr>
+        <w:ind w:left="2160" w:hanging="2160"/>
+      </w:pPr>
+      <w:rPr>
+        <w:rFonts w:hint="default"/>
+      </w:rPr>
+    </w:lvl>
+    <w:lvl w:ilvl="8">
+      <w:start w:val="1"/>
+      <w:numFmt w:val="decimal"/>
+      <w:lvlText w:val="%1.%2.%3.%4.%5.%6.%7.%8.%9."/>
+      <w:lvlJc w:val="left"/>
+      <w:pPr>
+        <w:ind w:left="2160" w:hanging="2160"/>
+      </w:pPr>
+      <w:rPr>
+        <w:rFonts w:hint="default"/>
+      </w:rPr>
+    </w:lvl>
+  </w:abstractNum>
+  <w:abstractNum w:abstractNumId="5">
     <w:nsid w:val="270242FA"/>
     <w:multiLevelType w:val="hybridMultilevel"/>
     <w:tmpl w:val="782A6708"/>
@@ -6385,7 +6441,7 @@
       </w:rPr>
     </w:lvl>
   </w:abstractNum>
-  <w:abstractNum w:abstractNumId="5">
+  <w:abstractNum w:abstractNumId="6">
     <w:nsid w:val="32FA61D3"/>
     <w:multiLevelType w:val="hybridMultilevel"/>
     <w:tmpl w:val="4060F3E4"/>
@@ -6498,7 +6554,7 @@
       </w:rPr>
     </w:lvl>
   </w:abstractNum>
-  <w:abstractNum w:abstractNumId="6">
+  <w:abstractNum w:abstractNumId="7">
     <w:nsid w:val="3E5D309B"/>
     <w:multiLevelType w:val="hybridMultilevel"/>
     <w:tmpl w:val="1246578C"/>
@@ -6587,7 +6643,7 @@
       </w:pPr>
     </w:lvl>
   </w:abstractNum>
-  <w:abstractNum w:abstractNumId="7">
+  <w:abstractNum w:abstractNumId="8">
     <w:nsid w:val="3F247C70"/>
     <w:multiLevelType w:val="hybridMultilevel"/>
     <w:tmpl w:val="6BAC00D4"/>
@@ -6700,7 +6756,7 @@
       </w:rPr>
     </w:lvl>
   </w:abstractNum>
-  <w:abstractNum w:abstractNumId="8">
+  <w:abstractNum w:abstractNumId="9">
     <w:nsid w:val="791444C9"/>
     <w:multiLevelType w:val="hybridMultilevel"/>
     <w:tmpl w:val="3E745FA0"/>
@@ -6814,7 +6870,7 @@
     </w:lvl>
   </w:abstractNum>
   <w:num w:numId="1">
-    <w:abstractNumId w:val="6"/>
+    <w:abstractNumId w:val="7"/>
   </w:num>
   <w:num w:numId="2">
     <w:abstractNumId w:val="0"/>
@@ -6823,22 +6879,25 @@
     <w:abstractNumId w:val="1"/>
   </w:num>
   <w:num w:numId="4">
-    <w:abstractNumId w:val="7"/>
+    <w:abstractNumId w:val="8"/>
   </w:num>
   <w:num w:numId="5">
-    <w:abstractNumId w:val="5"/>
+    <w:abstractNumId w:val="6"/>
   </w:num>
   <w:num w:numId="6">
-    <w:abstractNumId w:val="8"/>
+    <w:abstractNumId w:val="9"/>
   </w:num>
   <w:num w:numId="7">
-    <w:abstractNumId w:val="4"/>
+    <w:abstractNumId w:val="5"/>
   </w:num>
   <w:num w:numId="8">
     <w:abstractNumId w:val="2"/>
   </w:num>
   <w:num w:numId="9">
     <w:abstractNumId w:val="3"/>
+  </w:num>
+  <w:num w:numId="10">
+    <w:abstractNumId w:val="4"/>
   </w:num>
 </w:numbering>
 </file>
@@ -7006,6 +7065,7 @@
   <w:style w:type="character" w:default="1" w:styleId="DefaultParagraphFont">
     <w:name w:val="Default Paragraph Font"/>
     <w:uiPriority w:val="1"/>
+    <w:semiHidden/>
     <w:unhideWhenUsed/>
   </w:style>
   <w:style w:type="table" w:default="1" w:styleId="TableNormal">
@@ -7374,6 +7434,7 @@
   <w:style w:type="character" w:default="1" w:styleId="DefaultParagraphFont">
     <w:name w:val="Default Paragraph Font"/>
     <w:uiPriority w:val="1"/>
+    <w:semiHidden/>
     <w:unhideWhenUsed/>
   </w:style>
   <w:style w:type="table" w:default="1" w:styleId="TableNormal">
